--- a/Mohan_Resume.docx
+++ b/Mohan_Resume.docx
@@ -4,7 +4,7 @@
   <w:body>
     <w:p>
       <w:pPr>
-        <w:spacing w:after="0" w:line="240" w:lineRule="auto"/>
+        <w:spacing w:after="0"/>
         <w:rPr>
           <w:rFonts w:eastAsia="Times New Roman" w:cstheme="minorHAnsi"/>
           <w:b/>
@@ -88,7 +88,7 @@
     </w:p>
     <w:p>
       <w:pPr>
-        <w:spacing w:after="0" w:line="240" w:lineRule="auto"/>
+        <w:spacing w:after="0"/>
         <w:rPr>
           <w:rFonts w:eastAsia="Times New Roman" w:cstheme="minorHAnsi"/>
           <w:b/>
@@ -110,7 +110,7 @@
     </w:p>
     <w:p>
       <w:pPr>
-        <w:spacing w:after="0" w:line="240" w:lineRule="auto"/>
+        <w:spacing w:after="0"/>
         <w:rPr>
           <w:rFonts w:eastAsia="Times New Roman" w:cstheme="minorHAnsi"/>
           <w:b/>
@@ -132,7 +132,7 @@
     </w:p>
     <w:p>
       <w:pPr>
-        <w:spacing w:after="0" w:line="360" w:lineRule="auto"/>
+        <w:spacing w:after="0"/>
         <w:rPr>
           <w:rFonts w:eastAsia="Times New Roman" w:cstheme="minorHAnsi"/>
           <w:b/>
@@ -154,39 +154,51 @@
     </w:p>
     <w:p>
       <w:pPr>
-        <w:spacing w:before="120" w:after="0" w:line="240" w:lineRule="auto"/>
-        <w:rPr>
-          <w:rFonts w:eastAsia="Times New Roman" w:cstheme="minorHAnsi"/>
-          <w:b/>
-          <w:color w:val="1F497D" w:themeColor="text2"/>
-          <w:sz w:val="24"/>
-          <w:szCs w:val="24"/>
-        </w:rPr>
-      </w:pPr>
-      <w:r>
-        <w:rPr>
-          <w:rFonts w:eastAsia="Times New Roman" w:cstheme="minorHAnsi"/>
-          <w:b/>
-          <w:color w:val="1F497D" w:themeColor="text2"/>
-          <w:sz w:val="24"/>
-          <w:szCs w:val="24"/>
-        </w:rPr>
-        <w:t>OBJECTIVE</w:t>
-      </w:r>
-      <w:r>
-        <w:rPr>
-          <w:rFonts w:eastAsia="Times New Roman" w:cstheme="minorHAnsi"/>
-          <w:b/>
-          <w:color w:val="1F497D" w:themeColor="text2"/>
-          <w:sz w:val="24"/>
-          <w:szCs w:val="24"/>
-        </w:rPr>
-        <w:t>:</w:t>
-      </w:r>
+        <w:spacing w:after="0"/>
+        <w:rPr>
+          <w:rFonts w:eastAsia="Times New Roman" w:cstheme="minorHAnsi"/>
+          <w:b/>
+          <w:color w:val="1F497D" w:themeColor="text2"/>
+          <w:sz w:val="24"/>
+          <w:szCs w:val="24"/>
+        </w:rPr>
+      </w:pPr>
     </w:p>
     <w:p>
       <w:pPr>
-        <w:spacing w:after="120" w:line="240" w:lineRule="auto"/>
+        <w:spacing w:before="120" w:after="0"/>
+        <w:rPr>
+          <w:rFonts w:eastAsia="Times New Roman" w:cstheme="minorHAnsi"/>
+          <w:b/>
+          <w:color w:val="1F497D" w:themeColor="text2"/>
+          <w:sz w:val="24"/>
+          <w:szCs w:val="24"/>
+        </w:rPr>
+      </w:pPr>
+      <w:r>
+        <w:rPr>
+          <w:rFonts w:eastAsia="Times New Roman" w:cstheme="minorHAnsi"/>
+          <w:b/>
+          <w:color w:val="1F497D" w:themeColor="text2"/>
+          <w:sz w:val="24"/>
+          <w:szCs w:val="24"/>
+        </w:rPr>
+        <w:t>OBJECTIVE</w:t>
+      </w:r>
+      <w:r>
+        <w:rPr>
+          <w:rFonts w:eastAsia="Times New Roman" w:cstheme="minorHAnsi"/>
+          <w:b/>
+          <w:color w:val="1F497D" w:themeColor="text2"/>
+          <w:sz w:val="24"/>
+          <w:szCs w:val="24"/>
+        </w:rPr>
+        <w:t>:</w:t>
+      </w:r>
+    </w:p>
+    <w:p>
+      <w:pPr>
+        <w:spacing w:after="120"/>
         <w:ind w:firstLine="720"/>
         <w:jc w:val="both"/>
         <w:rPr>
@@ -227,7 +239,7 @@
     <w:p>
       <w:pPr>
         <w:keepNext/>
-        <w:spacing w:after="120" w:line="240" w:lineRule="auto"/>
+        <w:spacing w:after="120"/>
         <w:rPr>
           <w:rFonts w:eastAsia="Times New Roman" w:cstheme="minorHAnsi"/>
           <w:b/>
@@ -240,7 +252,7 @@
     <w:p>
       <w:pPr>
         <w:keepNext/>
-        <w:spacing w:after="120" w:line="240" w:lineRule="auto"/>
+        <w:spacing w:after="120"/>
         <w:rPr>
           <w:rFonts w:eastAsia="Times New Roman" w:cstheme="minorHAnsi"/>
           <w:b/>
@@ -496,40 +508,51 @@
           <w:szCs w:val="24"/>
         </w:rPr>
       </w:pPr>
-      <w:r>
-        <w:rPr>
-          <w:rFonts w:eastAsia="Times New Roman" w:cstheme="minorHAnsi"/>
-          <w:b/>
-          <w:color w:val="1F497D" w:themeColor="text2"/>
-          <w:sz w:val="24"/>
-          <w:szCs w:val="24"/>
-        </w:rPr>
-        <w:t>WORK EXPERIENCE</w:t>
-      </w:r>
-      <w:r>
-        <w:rPr>
-          <w:rFonts w:eastAsia="Times New Roman" w:cstheme="minorHAnsi"/>
-          <w:b/>
-          <w:color w:val="1F497D" w:themeColor="text2"/>
-          <w:sz w:val="24"/>
-          <w:szCs w:val="24"/>
-        </w:rPr>
-        <w:t>:</w:t>
-      </w:r>
     </w:p>
     <w:p>
       <w:pPr>
+        <w:spacing w:after="0"/>
+        <w:rPr>
+          <w:rFonts w:eastAsia="Times New Roman" w:cstheme="minorHAnsi"/>
+          <w:b/>
+          <w:color w:val="1F497D" w:themeColor="text2"/>
+          <w:sz w:val="24"/>
+          <w:szCs w:val="24"/>
+        </w:rPr>
+      </w:pPr>
+      <w:r>
+        <w:rPr>
+          <w:rFonts w:eastAsia="Times New Roman" w:cstheme="minorHAnsi"/>
+          <w:b/>
+          <w:color w:val="1F497D" w:themeColor="text2"/>
+          <w:sz w:val="24"/>
+          <w:szCs w:val="24"/>
+        </w:rPr>
+        <w:t>WORK EXPERIENCE</w:t>
+      </w:r>
+      <w:r>
+        <w:rPr>
+          <w:rFonts w:eastAsia="Times New Roman" w:cstheme="minorHAnsi"/>
+          <w:b/>
+          <w:color w:val="1F497D" w:themeColor="text2"/>
+          <w:sz w:val="24"/>
+          <w:szCs w:val="24"/>
+        </w:rPr>
+        <w:t>:</w:t>
+      </w:r>
+    </w:p>
+    <w:p>
+      <w:pPr>
         <w:pStyle w:val="ListParagraph"/>
         <w:numPr>
-          <w:ilvl w:val="2"/>
-          <w:numId w:val="5"/>
+          <w:ilvl w:val="0"/>
+          <w:numId w:val="35"/>
         </w:numPr>
-        <w:spacing w:after="120" w:line="240" w:lineRule="auto"/>
-        <w:ind w:left="993" w:hanging="567"/>
-        <w:jc w:val="both"/>
-        <w:rPr>
-          <w:rFonts w:eastAsia="Times New Roman" w:cstheme="minorHAnsi"/>
-          <w:b/>
+        <w:spacing w:after="0"/>
+        <w:rPr>
+          <w:rFonts w:eastAsia="Times New Roman" w:cstheme="minorHAnsi"/>
+          <w:b/>
+          <w:color w:val="1F497D" w:themeColor="text2"/>
           <w:sz w:val="24"/>
           <w:szCs w:val="24"/>
         </w:rPr>
@@ -634,17 +657,7 @@
           <w:sz w:val="24"/>
           <w:szCs w:val="24"/>
         </w:rPr>
-        <w:t>Executive</w:t>
-      </w:r>
-      <w:r>
-        <w:rPr>
-          <w:rFonts w:eastAsia="Times New Roman" w:cstheme="minorHAnsi"/>
-          <w:b/>
-          <w:color w:val="1F497D" w:themeColor="text2"/>
-          <w:sz w:val="24"/>
-          <w:szCs w:val="24"/>
-        </w:rPr>
-        <w:t xml:space="preserve"> </w:t>
+        <w:t xml:space="preserve">Executive </w:t>
       </w:r>
       <w:r>
         <w:rPr>
@@ -739,48 +752,64 @@
     </w:p>
     <w:p>
       <w:pPr>
-        <w:spacing w:after="120" w:line="240" w:lineRule="auto"/>
+        <w:pStyle w:val="ListParagraph"/>
+        <w:spacing w:after="120"/>
+        <w:ind w:left="993"/>
         <w:jc w:val="both"/>
         <w:rPr>
           <w:rFonts w:eastAsia="Times New Roman" w:cstheme="minorHAnsi"/>
           <w:b/>
-          <w:color w:val="1F497D" w:themeColor="text2"/>
-          <w:sz w:val="24"/>
-          <w:szCs w:val="24"/>
-        </w:rPr>
-      </w:pPr>
-      <w:r>
-        <w:rPr>
-          <w:rFonts w:eastAsia="Times New Roman" w:cstheme="minorHAnsi"/>
-          <w:b/>
-          <w:color w:val="1F497D" w:themeColor="text2"/>
-          <w:sz w:val="24"/>
-          <w:szCs w:val="24"/>
-        </w:rPr>
-        <w:t>JOB PROFILE</w:t>
-      </w:r>
-      <w:r>
-        <w:rPr>
-          <w:rFonts w:eastAsia="Times New Roman" w:cstheme="minorHAnsi"/>
-          <w:b/>
-          <w:color w:val="1F497D" w:themeColor="text2"/>
-          <w:sz w:val="24"/>
-          <w:szCs w:val="24"/>
-        </w:rPr>
-        <w:t>:</w:t>
-      </w:r>
+          <w:sz w:val="24"/>
+          <w:szCs w:val="24"/>
+        </w:rPr>
+      </w:pPr>
     </w:p>
     <w:p>
       <w:pPr>
+        <w:spacing w:after="120"/>
+        <w:jc w:val="both"/>
+        <w:rPr>
+          <w:rFonts w:eastAsia="Times New Roman" w:cstheme="minorHAnsi"/>
+          <w:b/>
+          <w:color w:val="1F497D" w:themeColor="text2"/>
+          <w:sz w:val="24"/>
+          <w:szCs w:val="24"/>
+        </w:rPr>
+      </w:pPr>
+      <w:r>
+        <w:rPr>
+          <w:rFonts w:eastAsia="Times New Roman" w:cstheme="minorHAnsi"/>
+          <w:b/>
+          <w:color w:val="1F497D" w:themeColor="text2"/>
+          <w:sz w:val="24"/>
+          <w:szCs w:val="24"/>
+        </w:rPr>
+        <w:t>JOB PROFILE</w:t>
+      </w:r>
+      <w:r>
+        <w:rPr>
+          <w:rFonts w:eastAsia="Times New Roman" w:cstheme="minorHAnsi"/>
+          <w:b/>
+          <w:color w:val="1F497D" w:themeColor="text2"/>
+          <w:sz w:val="24"/>
+          <w:szCs w:val="24"/>
+        </w:rPr>
+        <w:t>:</w:t>
+      </w:r>
+    </w:p>
+    <w:p>
+      <w:pPr>
         <w:pStyle w:val="ListParagraph"/>
         <w:numPr>
-          <w:ilvl w:val="2"/>
-          <w:numId w:val="6"/>
+          <w:ilvl w:val="0"/>
+          <w:numId w:val="34"/>
         </w:numPr>
-        <w:spacing w:after="120" w:line="240" w:lineRule="auto"/>
-        <w:ind w:hanging="654"/>
-        <w:rPr>
-          <w:rFonts w:eastAsia="Times New Roman" w:cstheme="minorHAnsi"/>
+        <w:spacing w:after="120"/>
+        <w:jc w:val="both"/>
+        <w:rPr>
+          <w:rFonts w:eastAsia="Times New Roman" w:cstheme="minorHAnsi"/>
+          <w:b/>
+          <w:color w:val="1F497D" w:themeColor="text2"/>
           <w:sz w:val="24"/>
           <w:szCs w:val="24"/>
         </w:rPr>
@@ -865,13 +894,15 @@
       <w:pPr>
         <w:pStyle w:val="ListParagraph"/>
         <w:numPr>
-          <w:ilvl w:val="2"/>
-          <w:numId w:val="6"/>
+          <w:ilvl w:val="0"/>
+          <w:numId w:val="34"/>
         </w:numPr>
-        <w:spacing w:after="120" w:line="240" w:lineRule="auto"/>
-        <w:ind w:hanging="654"/>
-        <w:rPr>
-          <w:rFonts w:eastAsia="Times New Roman" w:cstheme="minorHAnsi"/>
+        <w:spacing w:after="120"/>
+        <w:jc w:val="both"/>
+        <w:rPr>
+          <w:rFonts w:eastAsia="Times New Roman" w:cstheme="minorHAnsi"/>
+          <w:b/>
+          <w:color w:val="1F497D" w:themeColor="text2"/>
           <w:sz w:val="24"/>
           <w:szCs w:val="24"/>
         </w:rPr>
@@ -928,108 +959,105 @@
       <w:pPr>
         <w:pStyle w:val="ListParagraph"/>
         <w:numPr>
-          <w:ilvl w:val="2"/>
-          <w:numId w:val="6"/>
+          <w:ilvl w:val="0"/>
+          <w:numId w:val="34"/>
         </w:numPr>
+        <w:spacing w:after="120"/>
+        <w:jc w:val="both"/>
+        <w:rPr>
+          <w:rFonts w:eastAsia="Times New Roman" w:cstheme="minorHAnsi"/>
+          <w:b/>
+          <w:color w:val="1F497D" w:themeColor="text2"/>
+          <w:sz w:val="24"/>
+          <w:szCs w:val="24"/>
+        </w:rPr>
+      </w:pPr>
+      <w:r>
+        <w:rPr>
+          <w:rFonts w:eastAsia="Times New Roman" w:cstheme="minorHAnsi"/>
+          <w:b/>
+          <w:color w:val="1F497D" w:themeColor="text2"/>
+          <w:sz w:val="24"/>
+          <w:szCs w:val="24"/>
+        </w:rPr>
+        <w:t xml:space="preserve">Search Engine </w:t>
+      </w:r>
+      <w:r>
+        <w:rPr>
+          <w:rFonts w:eastAsia="Times New Roman" w:cstheme="minorHAnsi"/>
+          <w:b/>
+          <w:color w:val="1F497D" w:themeColor="text2"/>
+          <w:sz w:val="24"/>
+          <w:szCs w:val="24"/>
+        </w:rPr>
+        <w:t>Marketing (</w:t>
+      </w:r>
+      <w:r>
+        <w:rPr>
+          <w:rFonts w:eastAsia="Times New Roman" w:cstheme="minorHAnsi"/>
+          <w:b/>
+          <w:color w:val="1F497D" w:themeColor="text2"/>
+          <w:sz w:val="24"/>
+          <w:szCs w:val="24"/>
+        </w:rPr>
+        <w:t>SEM)</w:t>
+      </w:r>
+      <w:r>
+        <w:rPr>
+          <w:rFonts w:eastAsia="Times New Roman" w:cstheme="minorHAnsi"/>
+          <w:sz w:val="24"/>
+          <w:szCs w:val="24"/>
+        </w:rPr>
+        <w:t>: Image Ads, Text</w:t>
+      </w:r>
+      <w:r>
+        <w:rPr>
+          <w:rFonts w:eastAsia="Times New Roman" w:cstheme="minorHAnsi"/>
+          <w:sz w:val="24"/>
+          <w:szCs w:val="24"/>
+        </w:rPr>
+        <w:t xml:space="preserve"> Ads, Facebook Ads and Banner</w:t>
+      </w:r>
+      <w:r>
+        <w:rPr>
+          <w:rFonts w:eastAsia="Times New Roman" w:cstheme="minorHAnsi"/>
+          <w:sz w:val="24"/>
+          <w:szCs w:val="24"/>
+        </w:rPr>
+        <w:t xml:space="preserve"> Ads</w:t>
+      </w:r>
+      <w:r>
+        <w:rPr>
+          <w:rFonts w:eastAsia="Times New Roman" w:cstheme="minorHAnsi"/>
+          <w:b/>
+          <w:color w:val="1F497D" w:themeColor="text2"/>
+          <w:sz w:val="24"/>
+          <w:szCs w:val="24"/>
+        </w:rPr>
+        <w:t>.</w:t>
+      </w:r>
+    </w:p>
+    <w:p>
+      <w:pPr>
         <w:tabs>
           <w:tab w:val="left" w:pos="284"/>
         </w:tabs>
-        <w:spacing w:after="120" w:line="240" w:lineRule="auto"/>
-        <w:ind w:hanging="654"/>
-        <w:rPr>
-          <w:rFonts w:eastAsia="Times New Roman" w:cstheme="minorHAnsi"/>
-          <w:b/>
-          <w:color w:val="1F497D" w:themeColor="text2"/>
-          <w:sz w:val="24"/>
-          <w:szCs w:val="24"/>
-        </w:rPr>
-      </w:pPr>
-      <w:r>
-        <w:rPr>
-          <w:rFonts w:eastAsia="Times New Roman" w:cstheme="minorHAnsi"/>
-          <w:b/>
-          <w:color w:val="1F497D" w:themeColor="text2"/>
-          <w:sz w:val="24"/>
-          <w:szCs w:val="24"/>
-        </w:rPr>
-        <w:t xml:space="preserve">Search Engine </w:t>
-      </w:r>
-      <w:r>
-        <w:rPr>
-          <w:rFonts w:eastAsia="Times New Roman" w:cstheme="minorHAnsi"/>
-          <w:b/>
-          <w:color w:val="1F497D" w:themeColor="text2"/>
-          <w:sz w:val="24"/>
-          <w:szCs w:val="24"/>
-        </w:rPr>
-        <w:t>Marketing (</w:t>
-      </w:r>
-      <w:r>
-        <w:rPr>
-          <w:rFonts w:eastAsia="Times New Roman" w:cstheme="minorHAnsi"/>
-          <w:b/>
-          <w:color w:val="1F497D" w:themeColor="text2"/>
-          <w:sz w:val="24"/>
-          <w:szCs w:val="24"/>
-        </w:rPr>
-        <w:t>SEM)</w:t>
-      </w:r>
-      <w:r>
-        <w:rPr>
-          <w:rFonts w:eastAsia="Times New Roman" w:cstheme="minorHAnsi"/>
-          <w:sz w:val="24"/>
-          <w:szCs w:val="24"/>
-        </w:rPr>
-        <w:t>: Image Ads, Text</w:t>
-      </w:r>
-      <w:r>
-        <w:rPr>
-          <w:rFonts w:eastAsia="Times New Roman" w:cstheme="minorHAnsi"/>
-          <w:sz w:val="24"/>
-          <w:szCs w:val="24"/>
-        </w:rPr>
-        <w:t xml:space="preserve"> Ads, Facebook Ads and Banner</w:t>
-      </w:r>
-      <w:r>
-        <w:rPr>
-          <w:rFonts w:eastAsia="Times New Roman" w:cstheme="minorHAnsi"/>
-          <w:sz w:val="24"/>
-          <w:szCs w:val="24"/>
-        </w:rPr>
-        <w:t xml:space="preserve"> Ads</w:t>
-      </w:r>
-      <w:r>
-        <w:rPr>
-          <w:rFonts w:eastAsia="Times New Roman" w:cstheme="minorHAnsi"/>
-          <w:b/>
-          <w:color w:val="1F497D" w:themeColor="text2"/>
-          <w:sz w:val="24"/>
-          <w:szCs w:val="24"/>
-        </w:rPr>
-        <w:t>.</w:t>
-      </w:r>
+        <w:spacing w:after="120"/>
+        <w:rPr>
+          <w:rFonts w:eastAsia="Times New Roman" w:cstheme="minorHAnsi"/>
+          <w:b/>
+          <w:color w:val="1F497D" w:themeColor="text2"/>
+          <w:sz w:val="24"/>
+          <w:szCs w:val="24"/>
+        </w:rPr>
+      </w:pPr>
     </w:p>
     <w:p>
       <w:pPr>
         <w:tabs>
           <w:tab w:val="left" w:pos="284"/>
         </w:tabs>
-        <w:spacing w:after="120" w:line="240" w:lineRule="auto"/>
-        <w:rPr>
-          <w:rFonts w:eastAsia="Times New Roman" w:cstheme="minorHAnsi"/>
-          <w:b/>
-          <w:color w:val="1F497D" w:themeColor="text2"/>
-          <w:sz w:val="24"/>
-          <w:szCs w:val="24"/>
-        </w:rPr>
-      </w:pPr>
-    </w:p>
-    <w:p>
-      <w:pPr>
-        <w:tabs>
-          <w:tab w:val="left" w:pos="284"/>
-        </w:tabs>
-        <w:spacing w:after="120" w:line="240" w:lineRule="auto"/>
+        <w:spacing w:after="120"/>
         <w:rPr>
           <w:rFonts w:eastAsia="Times New Roman" w:cstheme="minorHAnsi"/>
           <w:b/>
@@ -1047,553 +1075,6 @@
           <w:szCs w:val="24"/>
         </w:rPr>
         <w:t>SEARCH ENGINE OPTIMIZATION SKILLS</w:t>
-      </w:r>
-    </w:p>
-    <w:p>
-      <w:pPr>
-        <w:tabs>
-          <w:tab w:val="left" w:pos="284"/>
-        </w:tabs>
-        <w:spacing w:after="120" w:line="240" w:lineRule="auto"/>
-        <w:rPr>
-          <w:rFonts w:eastAsia="Times New Roman" w:cstheme="minorHAnsi"/>
-          <w:b/>
-          <w:color w:val="1F497D" w:themeColor="text2"/>
-          <w:sz w:val="24"/>
-          <w:szCs w:val="24"/>
-        </w:rPr>
-      </w:pPr>
-      <w:r>
-        <w:rPr>
-          <w:rFonts w:eastAsia="Times New Roman" w:cstheme="minorHAnsi"/>
-          <w:b/>
-          <w:color w:val="1F497D" w:themeColor="text2"/>
-          <w:sz w:val="24"/>
-          <w:szCs w:val="24"/>
-        </w:rPr>
-        <w:t>ON PAGE OPTIMIZATION:</w:t>
-      </w:r>
-    </w:p>
-    <w:p>
-      <w:pPr>
-        <w:pStyle w:val="ListParagraph"/>
-        <w:numPr>
-          <w:ilvl w:val="0"/>
-          <w:numId w:val="19"/>
-        </w:numPr>
-        <w:tabs>
-          <w:tab w:val="left" w:pos="284"/>
-        </w:tabs>
-        <w:spacing w:after="120" w:line="240" w:lineRule="auto"/>
-        <w:rPr>
-          <w:rFonts w:eastAsia="Times New Roman" w:cstheme="minorHAnsi"/>
-          <w:sz w:val="24"/>
-          <w:szCs w:val="24"/>
-        </w:rPr>
-      </w:pPr>
-      <w:r>
-        <w:rPr>
-          <w:rFonts w:eastAsia="Times New Roman" w:cstheme="minorHAnsi"/>
-          <w:sz w:val="24"/>
-          <w:szCs w:val="24"/>
-        </w:rPr>
-        <w:t>Title</w:t>
-      </w:r>
-      <w:r>
-        <w:rPr>
-          <w:rFonts w:eastAsia="Times New Roman" w:cstheme="minorHAnsi"/>
-          <w:sz w:val="24"/>
-          <w:szCs w:val="24"/>
-        </w:rPr>
-        <w:t xml:space="preserve"> Tag</w:t>
-      </w:r>
-    </w:p>
-    <w:p>
-      <w:pPr>
-        <w:pStyle w:val="ListParagraph"/>
-        <w:numPr>
-          <w:ilvl w:val="0"/>
-          <w:numId w:val="19"/>
-        </w:numPr>
-        <w:tabs>
-          <w:tab w:val="left" w:pos="284"/>
-        </w:tabs>
-        <w:spacing w:after="120" w:line="240" w:lineRule="auto"/>
-        <w:rPr>
-          <w:rFonts w:eastAsia="Times New Roman" w:cstheme="minorHAnsi"/>
-          <w:sz w:val="24"/>
-          <w:szCs w:val="24"/>
-        </w:rPr>
-      </w:pPr>
-      <w:r>
-        <w:rPr>
-          <w:rFonts w:eastAsia="Times New Roman" w:cstheme="minorHAnsi"/>
-          <w:sz w:val="24"/>
-          <w:szCs w:val="24"/>
-        </w:rPr>
-        <w:t>Keywords</w:t>
-      </w:r>
-      <w:r>
-        <w:rPr>
-          <w:rFonts w:eastAsia="Times New Roman" w:cstheme="minorHAnsi"/>
-          <w:sz w:val="24"/>
-          <w:szCs w:val="24"/>
-        </w:rPr>
-        <w:t xml:space="preserve"> Tag</w:t>
-      </w:r>
-    </w:p>
-    <w:p>
-      <w:pPr>
-        <w:pStyle w:val="ListParagraph"/>
-        <w:numPr>
-          <w:ilvl w:val="0"/>
-          <w:numId w:val="19"/>
-        </w:numPr>
-        <w:tabs>
-          <w:tab w:val="left" w:pos="284"/>
-        </w:tabs>
-        <w:spacing w:after="120" w:line="240" w:lineRule="auto"/>
-        <w:rPr>
-          <w:rFonts w:eastAsia="Times New Roman" w:cstheme="minorHAnsi"/>
-          <w:sz w:val="24"/>
-          <w:szCs w:val="24"/>
-        </w:rPr>
-      </w:pPr>
-      <w:r>
-        <w:rPr>
-          <w:rFonts w:eastAsia="Times New Roman" w:cstheme="minorHAnsi"/>
-          <w:sz w:val="24"/>
-          <w:szCs w:val="24"/>
-        </w:rPr>
-        <w:t>Description</w:t>
-      </w:r>
-      <w:r>
-        <w:rPr>
-          <w:rFonts w:eastAsia="Times New Roman" w:cstheme="minorHAnsi"/>
-          <w:sz w:val="24"/>
-          <w:szCs w:val="24"/>
-        </w:rPr>
-        <w:t xml:space="preserve"> tag</w:t>
-      </w:r>
-    </w:p>
-    <w:p>
-      <w:pPr>
-        <w:pStyle w:val="ListParagraph"/>
-        <w:numPr>
-          <w:ilvl w:val="0"/>
-          <w:numId w:val="19"/>
-        </w:numPr>
-        <w:tabs>
-          <w:tab w:val="left" w:pos="284"/>
-        </w:tabs>
-        <w:spacing w:after="120" w:line="240" w:lineRule="auto"/>
-        <w:rPr>
-          <w:rFonts w:eastAsia="Times New Roman" w:cstheme="minorHAnsi"/>
-          <w:sz w:val="24"/>
-          <w:szCs w:val="24"/>
-        </w:rPr>
-      </w:pPr>
-      <w:r>
-        <w:rPr>
-          <w:rFonts w:eastAsia="Times New Roman" w:cstheme="minorHAnsi"/>
-          <w:sz w:val="24"/>
-          <w:szCs w:val="24"/>
-        </w:rPr>
-        <w:t>Sitemap xml and html</w:t>
-      </w:r>
-    </w:p>
-    <w:p>
-      <w:pPr>
-        <w:pStyle w:val="ListParagraph"/>
-        <w:numPr>
-          <w:ilvl w:val="0"/>
-          <w:numId w:val="19"/>
-        </w:numPr>
-        <w:tabs>
-          <w:tab w:val="left" w:pos="284"/>
-        </w:tabs>
-        <w:spacing w:after="120" w:line="240" w:lineRule="auto"/>
-        <w:rPr>
-          <w:rFonts w:eastAsia="Times New Roman" w:cstheme="minorHAnsi"/>
-          <w:sz w:val="24"/>
-          <w:szCs w:val="24"/>
-        </w:rPr>
-      </w:pPr>
-      <w:r>
-        <w:rPr>
-          <w:rFonts w:eastAsia="Times New Roman" w:cstheme="minorHAnsi"/>
-          <w:sz w:val="24"/>
-          <w:szCs w:val="24"/>
-        </w:rPr>
-        <w:t>Robots.txt</w:t>
-      </w:r>
-    </w:p>
-    <w:p>
-      <w:pPr>
-        <w:pStyle w:val="ListParagraph"/>
-        <w:numPr>
-          <w:ilvl w:val="0"/>
-          <w:numId w:val="19"/>
-        </w:numPr>
-        <w:tabs>
-          <w:tab w:val="left" w:pos="284"/>
-        </w:tabs>
-        <w:spacing w:after="120" w:line="240" w:lineRule="auto"/>
-        <w:rPr>
-          <w:rFonts w:eastAsia="Times New Roman" w:cstheme="minorHAnsi"/>
-          <w:sz w:val="24"/>
-          <w:szCs w:val="24"/>
-        </w:rPr>
-      </w:pPr>
-      <w:r>
-        <w:rPr>
-          <w:rFonts w:eastAsia="Times New Roman" w:cstheme="minorHAnsi"/>
-          <w:sz w:val="24"/>
-          <w:szCs w:val="24"/>
-        </w:rPr>
-        <w:t>Competitors Analysis Report</w:t>
-      </w:r>
-    </w:p>
-    <w:p>
-      <w:pPr>
-        <w:pStyle w:val="ListParagraph"/>
-        <w:numPr>
-          <w:ilvl w:val="0"/>
-          <w:numId w:val="19"/>
-        </w:numPr>
-        <w:tabs>
-          <w:tab w:val="left" w:pos="284"/>
-        </w:tabs>
-        <w:spacing w:after="120" w:line="240" w:lineRule="auto"/>
-        <w:rPr>
-          <w:rFonts w:eastAsia="Times New Roman" w:cstheme="minorHAnsi"/>
-          <w:sz w:val="24"/>
-          <w:szCs w:val="24"/>
-        </w:rPr>
-      </w:pPr>
-      <w:r>
-        <w:rPr>
-          <w:rFonts w:eastAsia="Times New Roman" w:cstheme="minorHAnsi"/>
-          <w:sz w:val="24"/>
-          <w:szCs w:val="24"/>
-        </w:rPr>
-        <w:t>Initial</w:t>
-      </w:r>
-      <w:r>
-        <w:rPr>
-          <w:rFonts w:eastAsia="Times New Roman" w:cstheme="minorHAnsi"/>
-          <w:sz w:val="24"/>
-          <w:szCs w:val="24"/>
-        </w:rPr>
-        <w:t xml:space="preserve"> Analysis Report</w:t>
-      </w:r>
-    </w:p>
-    <w:p>
-      <w:pPr>
-        <w:tabs>
-          <w:tab w:val="left" w:pos="284"/>
-        </w:tabs>
-        <w:spacing w:after="120" w:line="240" w:lineRule="auto"/>
-        <w:rPr>
-          <w:rFonts w:eastAsia="Times New Roman" w:cstheme="minorHAnsi"/>
-          <w:sz w:val="24"/>
-          <w:szCs w:val="24"/>
-        </w:rPr>
-      </w:pPr>
-      <w:r>
-        <w:rPr>
-          <w:rFonts w:eastAsia="Times New Roman" w:cstheme="minorHAnsi"/>
-          <w:b/>
-          <w:color w:val="1F497D" w:themeColor="text2"/>
-          <w:sz w:val="24"/>
-          <w:szCs w:val="24"/>
-        </w:rPr>
-        <w:t>OFF PAGE OPTIMIZATION:</w:t>
-      </w:r>
-    </w:p>
-    <w:p>
-      <w:pPr>
-        <w:pStyle w:val="ListParagraph"/>
-        <w:numPr>
-          <w:ilvl w:val="0"/>
-          <w:numId w:val="20"/>
-        </w:numPr>
-        <w:tabs>
-          <w:tab w:val="left" w:pos="284"/>
-        </w:tabs>
-        <w:spacing w:after="120" w:line="240" w:lineRule="auto"/>
-        <w:rPr>
-          <w:rFonts w:eastAsia="Times New Roman" w:cstheme="minorHAnsi"/>
-          <w:sz w:val="24"/>
-          <w:szCs w:val="24"/>
-        </w:rPr>
-      </w:pPr>
-      <w:bookmarkStart w:id="0" w:name="_GoBack"/>
-      <w:r>
-        <w:rPr>
-          <w:rFonts w:eastAsia="Times New Roman" w:cstheme="minorHAnsi"/>
-          <w:sz w:val="24"/>
-          <w:szCs w:val="24"/>
-        </w:rPr>
-        <w:t>Directory Submission</w:t>
-      </w:r>
-    </w:p>
-    <w:bookmarkEnd w:id="0"/>
-    <w:p>
-      <w:pPr>
-        <w:pStyle w:val="ListParagraph"/>
-        <w:numPr>
-          <w:ilvl w:val="0"/>
-          <w:numId w:val="20"/>
-        </w:numPr>
-        <w:tabs>
-          <w:tab w:val="left" w:pos="284"/>
-        </w:tabs>
-        <w:spacing w:after="120" w:line="240" w:lineRule="auto"/>
-        <w:rPr>
-          <w:rFonts w:eastAsia="Times New Roman" w:cstheme="minorHAnsi"/>
-          <w:sz w:val="24"/>
-          <w:szCs w:val="24"/>
-        </w:rPr>
-      </w:pPr>
-      <w:r>
-        <w:rPr>
-          <w:rFonts w:eastAsia="Times New Roman" w:cstheme="minorHAnsi"/>
-          <w:sz w:val="24"/>
-          <w:szCs w:val="24"/>
-        </w:rPr>
-        <w:t>Social Bookmarking</w:t>
-      </w:r>
-    </w:p>
-    <w:p>
-      <w:pPr>
-        <w:pStyle w:val="ListParagraph"/>
-        <w:numPr>
-          <w:ilvl w:val="0"/>
-          <w:numId w:val="20"/>
-        </w:numPr>
-        <w:tabs>
-          <w:tab w:val="left" w:pos="284"/>
-        </w:tabs>
-        <w:spacing w:after="120" w:line="240" w:lineRule="auto"/>
-        <w:rPr>
-          <w:rFonts w:eastAsia="Times New Roman" w:cstheme="minorHAnsi"/>
-          <w:sz w:val="24"/>
-          <w:szCs w:val="24"/>
-        </w:rPr>
-      </w:pPr>
-      <w:r>
-        <w:rPr>
-          <w:rFonts w:eastAsia="Times New Roman" w:cstheme="minorHAnsi"/>
-          <w:sz w:val="24"/>
-          <w:szCs w:val="24"/>
-        </w:rPr>
-        <w:t>Classifieds Posting</w:t>
-      </w:r>
-    </w:p>
-    <w:p>
-      <w:pPr>
-        <w:pStyle w:val="ListParagraph"/>
-        <w:numPr>
-          <w:ilvl w:val="0"/>
-          <w:numId w:val="20"/>
-        </w:numPr>
-        <w:tabs>
-          <w:tab w:val="left" w:pos="284"/>
-        </w:tabs>
-        <w:spacing w:after="120" w:line="240" w:lineRule="auto"/>
-        <w:rPr>
-          <w:rFonts w:eastAsia="Times New Roman" w:cstheme="minorHAnsi"/>
-          <w:sz w:val="24"/>
-          <w:szCs w:val="24"/>
-        </w:rPr>
-      </w:pPr>
-      <w:r>
-        <w:rPr>
-          <w:rFonts w:eastAsia="Times New Roman" w:cstheme="minorHAnsi"/>
-          <w:sz w:val="24"/>
-          <w:szCs w:val="24"/>
-        </w:rPr>
-        <w:t>A</w:t>
-      </w:r>
-      <w:r>
-        <w:rPr>
-          <w:rFonts w:eastAsia="Times New Roman" w:cstheme="minorHAnsi"/>
-          <w:sz w:val="24"/>
-          <w:szCs w:val="24"/>
-        </w:rPr>
-        <w:t>rticle Submission</w:t>
-      </w:r>
-    </w:p>
-    <w:p>
-      <w:pPr>
-        <w:pStyle w:val="ListParagraph"/>
-        <w:numPr>
-          <w:ilvl w:val="0"/>
-          <w:numId w:val="20"/>
-        </w:numPr>
-        <w:tabs>
-          <w:tab w:val="left" w:pos="284"/>
-        </w:tabs>
-        <w:spacing w:after="120" w:line="240" w:lineRule="auto"/>
-        <w:rPr>
-          <w:rFonts w:eastAsia="Times New Roman" w:cstheme="minorHAnsi"/>
-          <w:sz w:val="24"/>
-          <w:szCs w:val="24"/>
-        </w:rPr>
-      </w:pPr>
-      <w:r>
-        <w:rPr>
-          <w:rFonts w:eastAsia="Times New Roman" w:cstheme="minorHAnsi"/>
-          <w:sz w:val="24"/>
-          <w:szCs w:val="24"/>
-        </w:rPr>
-        <w:lastRenderedPageBreak/>
-        <w:t>Press Release</w:t>
-      </w:r>
-    </w:p>
-    <w:p>
-      <w:pPr>
-        <w:pStyle w:val="ListParagraph"/>
-        <w:numPr>
-          <w:ilvl w:val="0"/>
-          <w:numId w:val="20"/>
-        </w:numPr>
-        <w:tabs>
-          <w:tab w:val="left" w:pos="284"/>
-        </w:tabs>
-        <w:spacing w:after="120" w:line="240" w:lineRule="auto"/>
-        <w:rPr>
-          <w:rFonts w:eastAsia="Times New Roman" w:cstheme="minorHAnsi"/>
-          <w:sz w:val="24"/>
-          <w:szCs w:val="24"/>
-        </w:rPr>
-      </w:pPr>
-      <w:r>
-        <w:rPr>
-          <w:rFonts w:eastAsia="Times New Roman" w:cstheme="minorHAnsi"/>
-          <w:sz w:val="24"/>
-          <w:szCs w:val="24"/>
-        </w:rPr>
-        <w:t>Blog Submission</w:t>
-      </w:r>
-    </w:p>
-    <w:p>
-      <w:pPr>
-        <w:pStyle w:val="ListParagraph"/>
-        <w:numPr>
-          <w:ilvl w:val="0"/>
-          <w:numId w:val="20"/>
-        </w:numPr>
-        <w:tabs>
-          <w:tab w:val="left" w:pos="284"/>
-        </w:tabs>
-        <w:spacing w:after="120" w:line="240" w:lineRule="auto"/>
-        <w:rPr>
-          <w:rFonts w:eastAsia="Times New Roman" w:cstheme="minorHAnsi"/>
-          <w:sz w:val="24"/>
-          <w:szCs w:val="24"/>
-        </w:rPr>
-      </w:pPr>
-      <w:r>
-        <w:rPr>
-          <w:rFonts w:eastAsia="Times New Roman" w:cstheme="minorHAnsi"/>
-          <w:sz w:val="24"/>
-          <w:szCs w:val="24"/>
-        </w:rPr>
-        <w:t>Blog Commenting</w:t>
-      </w:r>
-    </w:p>
-    <w:p>
-      <w:pPr>
-        <w:pStyle w:val="ListParagraph"/>
-        <w:numPr>
-          <w:ilvl w:val="0"/>
-          <w:numId w:val="20"/>
-        </w:numPr>
-        <w:tabs>
-          <w:tab w:val="left" w:pos="284"/>
-        </w:tabs>
-        <w:spacing w:after="120" w:line="240" w:lineRule="auto"/>
-        <w:rPr>
-          <w:rFonts w:eastAsia="Times New Roman" w:cstheme="minorHAnsi"/>
-          <w:sz w:val="24"/>
-          <w:szCs w:val="24"/>
-        </w:rPr>
-      </w:pPr>
-      <w:r>
-        <w:rPr>
-          <w:rFonts w:eastAsia="Times New Roman" w:cstheme="minorHAnsi"/>
-          <w:sz w:val="24"/>
-          <w:szCs w:val="24"/>
-        </w:rPr>
-        <w:t>PPT submission</w:t>
-      </w:r>
-    </w:p>
-    <w:p>
-      <w:pPr>
-        <w:pStyle w:val="ListParagraph"/>
-        <w:tabs>
-          <w:tab w:val="left" w:pos="284"/>
-        </w:tabs>
-        <w:spacing w:after="120" w:line="240" w:lineRule="auto"/>
-        <w:rPr>
-          <w:rFonts w:eastAsia="Times New Roman" w:cstheme="minorHAnsi"/>
-          <w:sz w:val="24"/>
-          <w:szCs w:val="24"/>
-        </w:rPr>
-      </w:pPr>
-    </w:p>
-    <w:p>
-      <w:pPr>
-        <w:jc w:val="both"/>
-        <w:rPr>
-          <w:rStyle w:val="Strong"/>
-          <w:rFonts w:ascii="Calibri" w:hAnsi="Calibri" w:cs="Calibri"/>
-          <w:color w:val="1F497D" w:themeColor="text2"/>
-          <w:sz w:val="24"/>
-          <w:szCs w:val="24"/>
-        </w:rPr>
-      </w:pPr>
-      <w:r>
-        <w:rPr>
-          <w:rStyle w:val="Strong"/>
-          <w:rFonts w:ascii="Calibri" w:hAnsi="Calibri" w:cs="Calibri"/>
-          <w:color w:val="1F497D" w:themeColor="text2"/>
-          <w:sz w:val="24"/>
-          <w:szCs w:val="24"/>
-        </w:rPr>
-        <w:t>JOB</w:t>
-      </w:r>
-      <w:r>
-        <w:rPr>
-          <w:rStyle w:val="Strong"/>
-          <w:rFonts w:ascii="Calibri" w:hAnsi="Calibri" w:cs="Calibri"/>
-          <w:color w:val="1F497D" w:themeColor="text2"/>
-          <w:sz w:val="24"/>
-          <w:szCs w:val="24"/>
-        </w:rPr>
-        <w:t xml:space="preserve"> </w:t>
-      </w:r>
-      <w:r>
-        <w:rPr>
-          <w:rStyle w:val="Strong"/>
-          <w:rFonts w:ascii="Calibri" w:hAnsi="Calibri" w:cs="Calibri"/>
-          <w:color w:val="1F497D" w:themeColor="text2"/>
-          <w:sz w:val="24"/>
-          <w:szCs w:val="24"/>
-        </w:rPr>
-        <w:t>PROFILE ACHIEVEMENTS</w:t>
-      </w:r>
-      <w:r>
-        <w:rPr>
-          <w:rStyle w:val="Strong"/>
-          <w:rFonts w:ascii="Calibri" w:hAnsi="Calibri" w:cs="Calibri"/>
-          <w:color w:val="1F497D" w:themeColor="text2"/>
-          <w:sz w:val="24"/>
-          <w:szCs w:val="24"/>
-        </w:rPr>
-        <w:t xml:space="preserve">: </w:t>
       </w:r>
     </w:p>
     <w:p>
@@ -1603,7 +1084,7 @@
           <w:ilvl w:val="0"/>
           <w:numId w:val="30"/>
         </w:numPr>
-        <w:spacing w:after="0" w:line="240" w:lineRule="auto"/>
+        <w:spacing w:after="0"/>
         <w:jc w:val="both"/>
         <w:rPr>
           <w:rFonts w:ascii="Calibri" w:hAnsi="Calibri" w:cs="Calibri"/>
@@ -1643,7 +1124,7 @@
           <w:ilvl w:val="0"/>
           <w:numId w:val="30"/>
         </w:numPr>
-        <w:spacing w:after="0" w:line="240" w:lineRule="auto"/>
+        <w:spacing w:after="0"/>
         <w:jc w:val="both"/>
         <w:rPr>
           <w:rFonts w:ascii="Calibri" w:hAnsi="Calibri" w:cs="Calibri"/>
@@ -1674,6 +1155,307 @@
           <w:szCs w:val="24"/>
         </w:rPr>
         <w:t>that play a key Role in Updating the Knowledge base and Techniques used in Current Scenario.</w:t>
+      </w:r>
+    </w:p>
+    <w:p>
+      <w:pPr>
+        <w:pStyle w:val="ListParagraph"/>
+        <w:numPr>
+          <w:ilvl w:val="0"/>
+          <w:numId w:val="30"/>
+        </w:numPr>
+        <w:jc w:val="both"/>
+        <w:rPr>
+          <w:sz w:val="24"/>
+          <w:szCs w:val="24"/>
+        </w:rPr>
+      </w:pPr>
+      <w:r>
+        <w:rPr>
+          <w:sz w:val="24"/>
+          <w:szCs w:val="24"/>
+        </w:rPr>
+        <w:t xml:space="preserve">Planning and </w:t>
+      </w:r>
+      <w:r>
+        <w:rPr>
+          <w:sz w:val="24"/>
+          <w:szCs w:val="24"/>
+        </w:rPr>
+        <w:t>devising</w:t>
+      </w:r>
+      <w:r>
+        <w:rPr>
+          <w:sz w:val="24"/>
+          <w:szCs w:val="24"/>
+        </w:rPr>
+        <w:t xml:space="preserve"> on-page optimization strategies as per </w:t>
+      </w:r>
+      <w:r>
+        <w:rPr>
+          <w:sz w:val="24"/>
+          <w:szCs w:val="24"/>
+        </w:rPr>
+        <w:t>Website</w:t>
+      </w:r>
+      <w:r>
+        <w:rPr>
+          <w:sz w:val="24"/>
+          <w:szCs w:val="24"/>
+        </w:rPr>
+        <w:t xml:space="preserve"> requirements</w:t>
+      </w:r>
+      <w:r>
+        <w:rPr>
+          <w:sz w:val="24"/>
+          <w:szCs w:val="24"/>
+        </w:rPr>
+        <w:t>.</w:t>
+      </w:r>
+    </w:p>
+    <w:p>
+      <w:pPr>
+        <w:pStyle w:val="ListParagraph"/>
+        <w:jc w:val="both"/>
+        <w:rPr>
+          <w:sz w:val="24"/>
+          <w:szCs w:val="24"/>
+        </w:rPr>
+      </w:pPr>
+    </w:p>
+    <w:p>
+      <w:pPr>
+        <w:jc w:val="both"/>
+        <w:rPr>
+          <w:rStyle w:val="Strong"/>
+          <w:rFonts w:ascii="Calibri" w:hAnsi="Calibri" w:cs="Calibri"/>
+          <w:color w:val="1F497D" w:themeColor="text2"/>
+          <w:sz w:val="24"/>
+          <w:szCs w:val="24"/>
+        </w:rPr>
+      </w:pPr>
+      <w:r>
+        <w:rPr>
+          <w:rStyle w:val="Strong"/>
+          <w:rFonts w:ascii="Calibri" w:hAnsi="Calibri" w:cs="Calibri"/>
+          <w:color w:val="1F497D" w:themeColor="text2"/>
+          <w:sz w:val="24"/>
+          <w:szCs w:val="24"/>
+        </w:rPr>
+        <w:lastRenderedPageBreak/>
+        <w:t>AREAS OF EXPERTISE</w:t>
+      </w:r>
+      <w:r>
+        <w:rPr>
+          <w:rStyle w:val="Strong"/>
+          <w:rFonts w:ascii="Calibri" w:hAnsi="Calibri" w:cs="Calibri"/>
+          <w:color w:val="1F497D" w:themeColor="text2"/>
+          <w:sz w:val="24"/>
+          <w:szCs w:val="24"/>
+        </w:rPr>
+        <w:t xml:space="preserve">: </w:t>
+      </w:r>
+    </w:p>
+    <w:p>
+      <w:pPr>
+        <w:pStyle w:val="ListParagraph"/>
+        <w:numPr>
+          <w:ilvl w:val="0"/>
+          <w:numId w:val="30"/>
+        </w:numPr>
+        <w:spacing w:after="0"/>
+        <w:jc w:val="both"/>
+        <w:rPr>
+          <w:rFonts w:ascii="Calibri" w:hAnsi="Calibri" w:cs="Calibri"/>
+          <w:sz w:val="24"/>
+          <w:szCs w:val="24"/>
+        </w:rPr>
+      </w:pPr>
+      <w:r>
+        <w:rPr>
+          <w:rFonts w:ascii="Calibri" w:hAnsi="Calibri" w:cs="Calibri"/>
+          <w:sz w:val="24"/>
+          <w:szCs w:val="24"/>
+        </w:rPr>
+        <w:t>Competitor Analysis.</w:t>
+      </w:r>
+    </w:p>
+    <w:p>
+      <w:pPr>
+        <w:pStyle w:val="ListParagraph"/>
+        <w:numPr>
+          <w:ilvl w:val="0"/>
+          <w:numId w:val="30"/>
+        </w:numPr>
+        <w:spacing w:after="0"/>
+        <w:jc w:val="both"/>
+        <w:rPr>
+          <w:rFonts w:ascii="Calibri" w:hAnsi="Calibri" w:cs="Calibri"/>
+          <w:sz w:val="24"/>
+          <w:szCs w:val="24"/>
+        </w:rPr>
+      </w:pPr>
+      <w:r>
+        <w:rPr>
+          <w:rFonts w:ascii="Calibri" w:hAnsi="Calibri" w:cs="Calibri"/>
+          <w:sz w:val="24"/>
+          <w:szCs w:val="24"/>
+        </w:rPr>
+        <w:t>Search Engine Optimization</w:t>
+      </w:r>
+      <w:r>
+        <w:rPr>
+          <w:rFonts w:ascii="Calibri" w:hAnsi="Calibri" w:cs="Calibri"/>
+          <w:sz w:val="24"/>
+          <w:szCs w:val="24"/>
+        </w:rPr>
+        <w:t>.</w:t>
+      </w:r>
+    </w:p>
+    <w:p>
+      <w:pPr>
+        <w:pStyle w:val="ListParagraph"/>
+        <w:numPr>
+          <w:ilvl w:val="0"/>
+          <w:numId w:val="30"/>
+        </w:numPr>
+        <w:spacing w:after="0"/>
+        <w:jc w:val="both"/>
+        <w:rPr>
+          <w:rFonts w:ascii="Calibri" w:hAnsi="Calibri" w:cs="Calibri"/>
+          <w:sz w:val="24"/>
+          <w:szCs w:val="24"/>
+        </w:rPr>
+      </w:pPr>
+      <w:r>
+        <w:rPr>
+          <w:rFonts w:ascii="Calibri" w:hAnsi="Calibri" w:cs="Calibri"/>
+          <w:sz w:val="24"/>
+          <w:szCs w:val="24"/>
+        </w:rPr>
+        <w:t>Link Building</w:t>
+      </w:r>
+    </w:p>
+    <w:p>
+      <w:pPr>
+        <w:pStyle w:val="ListParagraph"/>
+        <w:numPr>
+          <w:ilvl w:val="0"/>
+          <w:numId w:val="30"/>
+        </w:numPr>
+        <w:spacing w:after="0"/>
+        <w:jc w:val="both"/>
+        <w:rPr>
+          <w:rFonts w:ascii="Calibri" w:hAnsi="Calibri" w:cs="Calibri"/>
+          <w:sz w:val="24"/>
+          <w:szCs w:val="24"/>
+        </w:rPr>
+      </w:pPr>
+      <w:r>
+        <w:rPr>
+          <w:rFonts w:ascii="Calibri" w:hAnsi="Calibri" w:cs="Calibri"/>
+          <w:sz w:val="24"/>
+          <w:szCs w:val="24"/>
+        </w:rPr>
+        <w:t>Paid Campaign</w:t>
+      </w:r>
+      <w:r>
+        <w:rPr>
+          <w:rFonts w:ascii="Calibri" w:hAnsi="Calibri" w:cs="Calibri"/>
+          <w:sz w:val="24"/>
+          <w:szCs w:val="24"/>
+        </w:rPr>
+        <w:t xml:space="preserve"> (Ad words</w:t>
+      </w:r>
+      <w:proofErr w:type="gramStart"/>
+      <w:r>
+        <w:rPr>
+          <w:rFonts w:ascii="Calibri" w:hAnsi="Calibri" w:cs="Calibri"/>
+          <w:sz w:val="24"/>
+          <w:szCs w:val="24"/>
+        </w:rPr>
+        <w:t>,..</w:t>
+      </w:r>
+      <w:proofErr w:type="gramEnd"/>
+      <w:r>
+        <w:rPr>
+          <w:rFonts w:ascii="Calibri" w:hAnsi="Calibri" w:cs="Calibri"/>
+          <w:sz w:val="24"/>
+          <w:szCs w:val="24"/>
+        </w:rPr>
+        <w:t>)</w:t>
+      </w:r>
+    </w:p>
+    <w:p>
+      <w:pPr>
+        <w:pStyle w:val="ListParagraph"/>
+        <w:numPr>
+          <w:ilvl w:val="0"/>
+          <w:numId w:val="30"/>
+        </w:numPr>
+        <w:spacing w:after="0"/>
+        <w:jc w:val="both"/>
+        <w:rPr>
+          <w:rFonts w:ascii="Calibri" w:hAnsi="Calibri" w:cs="Calibri"/>
+          <w:sz w:val="24"/>
+          <w:szCs w:val="24"/>
+        </w:rPr>
+      </w:pPr>
+      <w:r>
+        <w:rPr>
+          <w:rFonts w:ascii="Calibri" w:hAnsi="Calibri" w:cs="Calibri"/>
+          <w:sz w:val="24"/>
+          <w:szCs w:val="24"/>
+        </w:rPr>
+        <w:t>Google Analytics</w:t>
+      </w:r>
+    </w:p>
+    <w:p>
+      <w:pPr>
+        <w:pStyle w:val="ListParagraph"/>
+        <w:numPr>
+          <w:ilvl w:val="0"/>
+          <w:numId w:val="30"/>
+        </w:numPr>
+        <w:spacing w:after="0"/>
+        <w:jc w:val="both"/>
+        <w:rPr>
+          <w:rFonts w:ascii="Calibri" w:hAnsi="Calibri" w:cs="Calibri"/>
+          <w:sz w:val="24"/>
+          <w:szCs w:val="24"/>
+        </w:rPr>
+      </w:pPr>
+      <w:r>
+        <w:rPr>
+          <w:rFonts w:ascii="Calibri" w:hAnsi="Calibri" w:cs="Calibri"/>
+          <w:sz w:val="24"/>
+          <w:szCs w:val="24"/>
+        </w:rPr>
+        <w:t>Search Console</w:t>
+      </w:r>
+    </w:p>
+    <w:p>
+      <w:pPr>
+        <w:pStyle w:val="ListParagraph"/>
+        <w:numPr>
+          <w:ilvl w:val="0"/>
+          <w:numId w:val="30"/>
+        </w:numPr>
+        <w:spacing w:after="0"/>
+        <w:jc w:val="both"/>
+        <w:rPr>
+          <w:rFonts w:ascii="Calibri" w:hAnsi="Calibri" w:cs="Calibri"/>
+          <w:sz w:val="24"/>
+          <w:szCs w:val="24"/>
+        </w:rPr>
+      </w:pPr>
+      <w:r>
+        <w:rPr>
+          <w:rFonts w:ascii="Calibri" w:hAnsi="Calibri" w:cs="Calibri"/>
+          <w:sz w:val="24"/>
+          <w:szCs w:val="24"/>
+        </w:rPr>
+        <w:t>Copy Writing.</w:t>
       </w:r>
     </w:p>
     <w:p>
@@ -1681,7 +1463,7 @@
         <w:tabs>
           <w:tab w:val="left" w:pos="284"/>
         </w:tabs>
-        <w:spacing w:after="120" w:line="240" w:lineRule="auto"/>
+        <w:spacing w:after="120"/>
         <w:rPr>
           <w:rFonts w:eastAsia="Times New Roman" w:cstheme="minorHAnsi"/>
           <w:sz w:val="24"/>
@@ -1691,7 +1473,7 @@
     </w:p>
     <w:p>
       <w:pPr>
-        <w:spacing w:after="120" w:line="240" w:lineRule="auto"/>
+        <w:spacing w:after="120"/>
         <w:rPr>
           <w:rFonts w:eastAsia="Times New Roman" w:cstheme="minorHAnsi"/>
           <w:b/>
@@ -1758,7 +1540,7 @@
           <w:sz w:val="24"/>
           <w:szCs w:val="24"/>
         </w:rPr>
-        <w:t>PROJECT</w:t>
+        <w:t>PRO</w:t>
       </w:r>
       <w:r>
         <w:rPr>
@@ -1773,7 +1555,7 @@
     </w:p>
     <w:p>
       <w:pPr>
-        <w:spacing w:after="120" w:line="240" w:lineRule="auto"/>
+        <w:spacing w:after="120"/>
         <w:rPr>
           <w:rFonts w:eastAsia="Times New Roman" w:cstheme="minorHAnsi"/>
           <w:sz w:val="24"/>
@@ -1921,7 +1703,7 @@
           <w:ilvl w:val="0"/>
           <w:numId w:val="26"/>
         </w:numPr>
-        <w:spacing w:after="120" w:line="240" w:lineRule="auto"/>
+        <w:spacing w:after="120"/>
         <w:rPr>
           <w:rFonts w:eastAsia="Times New Roman" w:cstheme="minorHAnsi"/>
           <w:sz w:val="24"/>
@@ -1963,7 +1745,7 @@
           <w:ilvl w:val="0"/>
           <w:numId w:val="26"/>
         </w:numPr>
-        <w:spacing w:after="120" w:line="240" w:lineRule="auto"/>
+        <w:spacing w:after="120"/>
         <w:rPr>
           <w:rFonts w:eastAsia="Times New Roman" w:cstheme="minorHAnsi"/>
           <w:sz w:val="24"/>
@@ -2021,14 +1803,13 @@
           <w:ilvl w:val="0"/>
           <w:numId w:val="26"/>
         </w:numPr>
-        <w:spacing w:after="120" w:line="240" w:lineRule="auto"/>
-        <w:rPr>
-          <w:rFonts w:eastAsia="Times New Roman" w:cstheme="minorHAnsi"/>
-          <w:sz w:val="24"/>
-          <w:szCs w:val="24"/>
-        </w:rPr>
-      </w:pPr>
-      <w:proofErr w:type="spellStart"/>
+        <w:spacing w:after="120"/>
+        <w:rPr>
+          <w:rFonts w:eastAsia="Times New Roman" w:cstheme="minorHAnsi"/>
+          <w:sz w:val="24"/>
+          <w:szCs w:val="24"/>
+        </w:rPr>
+      </w:pPr>
       <w:r>
         <w:rPr>
           <w:rFonts w:eastAsia="Times New Roman" w:cstheme="minorHAnsi"/>
@@ -2037,7 +1818,6 @@
         </w:rPr>
         <w:t>FashionDot</w:t>
       </w:r>
-      <w:proofErr w:type="spellEnd"/>
       <w:r>
         <w:rPr>
           <w:rFonts w:eastAsia="Times New Roman" w:cstheme="minorHAnsi"/>
@@ -2064,119 +1844,53 @@
         </w:rPr>
         <w:t>)</w:t>
       </w:r>
+      <w:bookmarkStart w:id="0" w:name="_GoBack"/>
+      <w:bookmarkEnd w:id="0"/>
+    </w:p>
+    <w:p>
+      <w:pPr>
+        <w:pStyle w:val="ListParagraph"/>
+        <w:spacing w:after="120"/>
+        <w:rPr>
+          <w:rFonts w:eastAsia="Times New Roman" w:cstheme="minorHAnsi"/>
+          <w:sz w:val="24"/>
+          <w:szCs w:val="24"/>
+        </w:rPr>
+      </w:pPr>
+    </w:p>
+    <w:p>
+      <w:pPr>
+        <w:spacing w:after="120"/>
+        <w:rPr>
+          <w:rFonts w:eastAsia="Times New Roman" w:cstheme="minorHAnsi"/>
+          <w:b/>
+          <w:color w:val="1F497D" w:themeColor="text2"/>
+          <w:sz w:val="24"/>
+          <w:szCs w:val="24"/>
+        </w:rPr>
+      </w:pPr>
+      <w:r>
+        <w:rPr>
+          <w:rFonts w:eastAsia="Times New Roman" w:cstheme="minorHAnsi"/>
+          <w:b/>
+          <w:color w:val="1F497D" w:themeColor="text2"/>
+          <w:sz w:val="24"/>
+          <w:szCs w:val="24"/>
+        </w:rPr>
+        <w:t>CERTIFICATIONS:</w:t>
+      </w:r>
     </w:p>
     <w:p>
       <w:pPr>
         <w:pStyle w:val="ListParagraph"/>
         <w:numPr>
           <w:ilvl w:val="0"/>
-          <w:numId w:val="26"/>
-        </w:numPr>
-        <w:spacing w:after="120" w:line="240" w:lineRule="auto"/>
-        <w:rPr>
-          <w:rFonts w:eastAsia="Times New Roman" w:cstheme="minorHAnsi"/>
-          <w:sz w:val="24"/>
-          <w:szCs w:val="24"/>
-        </w:rPr>
-      </w:pPr>
-      <w:proofErr w:type="spellStart"/>
-      <w:r>
-        <w:rPr>
-          <w:rFonts w:eastAsia="Times New Roman" w:cstheme="minorHAnsi"/>
-          <w:sz w:val="24"/>
-          <w:szCs w:val="24"/>
-        </w:rPr>
-        <w:t>Appolo</w:t>
-      </w:r>
-      <w:proofErr w:type="spellEnd"/>
-      <w:r>
-        <w:rPr>
-          <w:rFonts w:eastAsia="Times New Roman" w:cstheme="minorHAnsi"/>
-          <w:sz w:val="24"/>
-          <w:szCs w:val="24"/>
-        </w:rPr>
-        <w:t xml:space="preserve"> Training</w:t>
-      </w:r>
-      <w:r>
-        <w:rPr>
-          <w:rFonts w:eastAsia="Times New Roman" w:cstheme="minorHAnsi"/>
-          <w:sz w:val="24"/>
-          <w:szCs w:val="24"/>
-        </w:rPr>
-        <w:t xml:space="preserve"> </w:t>
-      </w:r>
-      <w:r>
-        <w:rPr>
-          <w:rFonts w:eastAsia="Times New Roman" w:cstheme="minorHAnsi"/>
-          <w:sz w:val="24"/>
-          <w:szCs w:val="24"/>
-        </w:rPr>
-        <w:t>(</w:t>
-      </w:r>
-      <w:hyperlink r:id="rId11" w:history="1">
-        <w:r>
-          <w:rPr>
-            <w:rStyle w:val="Hyperlink"/>
-            <w:rFonts w:eastAsia="Times New Roman" w:cstheme="minorHAnsi"/>
-            <w:sz w:val="24"/>
-            <w:szCs w:val="24"/>
-          </w:rPr>
-          <w:t>http://www.appolotraining.com</w:t>
-        </w:r>
-      </w:hyperlink>
-      <w:r>
-        <w:rPr>
-          <w:rFonts w:eastAsia="Times New Roman" w:cstheme="minorHAnsi"/>
-          <w:sz w:val="24"/>
-          <w:szCs w:val="24"/>
-        </w:rPr>
-        <w:t>)</w:t>
-      </w:r>
-    </w:p>
-    <w:p>
-      <w:pPr>
-        <w:spacing w:after="120" w:line="240" w:lineRule="auto"/>
-        <w:ind w:left="360"/>
-        <w:rPr>
-          <w:rFonts w:eastAsia="Times New Roman" w:cstheme="minorHAnsi"/>
-          <w:sz w:val="24"/>
-          <w:szCs w:val="24"/>
-        </w:rPr>
-      </w:pPr>
-    </w:p>
-    <w:p>
-      <w:pPr>
-        <w:spacing w:after="120" w:line="240" w:lineRule="auto"/>
-        <w:rPr>
-          <w:rFonts w:eastAsia="Times New Roman" w:cstheme="minorHAnsi"/>
-          <w:b/>
-          <w:color w:val="1F497D" w:themeColor="text2"/>
-          <w:sz w:val="24"/>
-          <w:szCs w:val="24"/>
-        </w:rPr>
-      </w:pPr>
-      <w:r>
-        <w:rPr>
-          <w:rFonts w:eastAsia="Times New Roman" w:cstheme="minorHAnsi"/>
-          <w:b/>
-          <w:color w:val="1F497D" w:themeColor="text2"/>
-          <w:sz w:val="24"/>
-          <w:szCs w:val="24"/>
-        </w:rPr>
-        <w:t>CERTIFICATIONS:</w:t>
-      </w:r>
-    </w:p>
-    <w:p>
-      <w:pPr>
-        <w:pStyle w:val="ListParagraph"/>
-        <w:numPr>
-          <w:ilvl w:val="0"/>
-          <w:numId w:val="20"/>
+          <w:numId w:val="31"/>
         </w:numPr>
         <w:tabs>
           <w:tab w:val="left" w:pos="284"/>
         </w:tabs>
-        <w:spacing w:after="120" w:line="240" w:lineRule="auto"/>
+        <w:spacing w:after="120"/>
         <w:rPr>
           <w:rFonts w:eastAsia="Times New Roman" w:cstheme="minorHAnsi"/>
           <w:sz w:val="24"/>
@@ -2215,12 +1929,12 @@
         <w:pStyle w:val="ListParagraph"/>
         <w:numPr>
           <w:ilvl w:val="0"/>
-          <w:numId w:val="20"/>
+          <w:numId w:val="31"/>
         </w:numPr>
         <w:tabs>
           <w:tab w:val="left" w:pos="284"/>
         </w:tabs>
-        <w:spacing w:after="120" w:line="240" w:lineRule="auto"/>
+        <w:spacing w:after="120"/>
         <w:rPr>
           <w:rFonts w:eastAsia="Times New Roman" w:cstheme="minorHAnsi"/>
           <w:sz w:val="24"/>
@@ -2246,8 +1960,11 @@
     </w:p>
     <w:p>
       <w:pPr>
-        <w:spacing w:after="120" w:line="240" w:lineRule="auto"/>
-        <w:jc w:val="both"/>
+        <w:pStyle w:val="ListParagraph"/>
+        <w:tabs>
+          <w:tab w:val="left" w:pos="284"/>
+        </w:tabs>
+        <w:spacing w:after="120"/>
         <w:rPr>
           <w:rFonts w:eastAsia="Times New Roman" w:cstheme="minorHAnsi"/>
           <w:sz w:val="24"/>
@@ -2257,647 +1974,413 @@
     </w:p>
     <w:p>
       <w:pPr>
-        <w:spacing w:after="120" w:line="240" w:lineRule="auto"/>
+        <w:spacing w:after="120"/>
         <w:jc w:val="both"/>
         <w:rPr>
           <w:rFonts w:eastAsia="Times New Roman" w:cstheme="minorHAnsi"/>
-          <w:sz w:val="24"/>
-          <w:szCs w:val="24"/>
-        </w:rPr>
-      </w:pPr>
+          <w:b/>
+          <w:color w:val="1F497D" w:themeColor="text2"/>
+          <w:sz w:val="24"/>
+          <w:szCs w:val="24"/>
+        </w:rPr>
+      </w:pPr>
+      <w:r>
+        <w:rPr>
+          <w:rFonts w:eastAsia="Times New Roman" w:cstheme="minorHAnsi"/>
+          <w:b/>
+          <w:color w:val="F79646" w:themeColor="accent6"/>
+          <w:sz w:val="24"/>
+          <w:szCs w:val="24"/>
+        </w:rPr>
+        <w:t>To know more about me, just go and Google yourself for</w:t>
+      </w:r>
+      <w:r>
+        <w:rPr>
+          <w:rFonts w:eastAsia="Times New Roman" w:cstheme="minorHAnsi"/>
+          <w:b/>
+          <w:color w:val="1F497D" w:themeColor="text2"/>
+          <w:sz w:val="24"/>
+          <w:szCs w:val="24"/>
+        </w:rPr>
+        <w:t xml:space="preserve"> “</w:t>
+      </w:r>
+      <w:r>
+        <w:rPr>
+          <w:rFonts w:eastAsia="Times New Roman" w:cstheme="minorHAnsi"/>
+          <w:b/>
+          <w:color w:val="00B050"/>
+          <w:sz w:val="24"/>
+          <w:szCs w:val="24"/>
+        </w:rPr>
+        <w:t xml:space="preserve">Mohan </w:t>
+      </w:r>
+      <w:proofErr w:type="spellStart"/>
+      <w:r>
+        <w:rPr>
+          <w:rFonts w:eastAsia="Times New Roman" w:cstheme="minorHAnsi"/>
+          <w:b/>
+          <w:color w:val="00B050"/>
+          <w:sz w:val="24"/>
+          <w:szCs w:val="24"/>
+        </w:rPr>
+        <w:t>Sivakumar</w:t>
+      </w:r>
+      <w:proofErr w:type="spellEnd"/>
+      <w:r>
+        <w:rPr>
+          <w:rFonts w:eastAsia="Times New Roman" w:cstheme="minorHAnsi"/>
+          <w:b/>
+          <w:color w:val="00B050"/>
+          <w:sz w:val="24"/>
+          <w:szCs w:val="24"/>
+        </w:rPr>
+        <w:t xml:space="preserve"> SEO</w:t>
+      </w:r>
+      <w:r>
+        <w:rPr>
+          <w:rFonts w:eastAsia="Times New Roman" w:cstheme="minorHAnsi"/>
+          <w:b/>
+          <w:color w:val="1F497D" w:themeColor="text2"/>
+          <w:sz w:val="24"/>
+          <w:szCs w:val="24"/>
+        </w:rPr>
+        <w:t>”</w:t>
+      </w:r>
     </w:p>
     <w:p>
       <w:pPr>
-        <w:spacing w:after="120" w:line="240" w:lineRule="auto"/>
         <w:jc w:val="both"/>
         <w:rPr>
-          <w:rFonts w:eastAsia="Times New Roman" w:cstheme="minorHAnsi"/>
-          <w:b/>
-          <w:color w:val="F79646" w:themeColor="accent6"/>
-          <w:sz w:val="24"/>
-          <w:szCs w:val="24"/>
-        </w:rPr>
-      </w:pPr>
+          <w:b/>
+          <w:color w:val="1F497D" w:themeColor="text2"/>
+          <w:sz w:val="24"/>
+          <w:szCs w:val="24"/>
+        </w:rPr>
+      </w:pPr>
+      <w:r>
+        <w:rPr>
+          <w:rFonts w:cstheme="minorHAnsi"/>
+          <w:sz w:val="24"/>
+          <w:szCs w:val="24"/>
+        </w:rPr>
+        <w:t xml:space="preserve">    </w:t>
+      </w:r>
     </w:p>
     <w:p>
       <w:pPr>
-        <w:spacing w:after="120" w:line="240" w:lineRule="auto"/>
-        <w:jc w:val="both"/>
-        <w:rPr>
-          <w:rFonts w:eastAsia="Times New Roman" w:cstheme="minorHAnsi"/>
-          <w:b/>
-          <w:color w:val="1F497D" w:themeColor="text2"/>
-          <w:sz w:val="24"/>
-          <w:szCs w:val="24"/>
-        </w:rPr>
-      </w:pPr>
-      <w:r>
-        <w:rPr>
-          <w:rFonts w:eastAsia="Times New Roman" w:cstheme="minorHAnsi"/>
-          <w:b/>
-          <w:color w:val="F79646" w:themeColor="accent6"/>
-          <w:sz w:val="24"/>
-          <w:szCs w:val="24"/>
-        </w:rPr>
-        <w:t>To know more about me, just go and Google yourself for</w:t>
-      </w:r>
-      <w:r>
-        <w:rPr>
-          <w:rFonts w:eastAsia="Times New Roman" w:cstheme="minorHAnsi"/>
-          <w:b/>
-          <w:color w:val="1F497D" w:themeColor="text2"/>
-          <w:sz w:val="24"/>
-          <w:szCs w:val="24"/>
-        </w:rPr>
-        <w:t xml:space="preserve"> “</w:t>
-      </w:r>
-      <w:r>
-        <w:rPr>
-          <w:rFonts w:eastAsia="Times New Roman" w:cstheme="minorHAnsi"/>
-          <w:b/>
-          <w:color w:val="00B050"/>
-          <w:sz w:val="24"/>
-          <w:szCs w:val="24"/>
-        </w:rPr>
-        <w:t xml:space="preserve">Mohan </w:t>
-      </w:r>
-      <w:proofErr w:type="spellStart"/>
-      <w:r>
-        <w:rPr>
-          <w:rFonts w:eastAsia="Times New Roman" w:cstheme="minorHAnsi"/>
-          <w:b/>
-          <w:color w:val="00B050"/>
-          <w:sz w:val="24"/>
-          <w:szCs w:val="24"/>
-        </w:rPr>
-        <w:t>Sivakumar</w:t>
-      </w:r>
-      <w:proofErr w:type="spellEnd"/>
-      <w:r>
-        <w:rPr>
-          <w:rFonts w:eastAsia="Times New Roman" w:cstheme="minorHAnsi"/>
-          <w:b/>
-          <w:color w:val="00B050"/>
-          <w:sz w:val="24"/>
-          <w:szCs w:val="24"/>
-        </w:rPr>
-        <w:t xml:space="preserve"> SEO</w:t>
-      </w:r>
-      <w:r>
-        <w:rPr>
-          <w:rFonts w:eastAsia="Times New Roman" w:cstheme="minorHAnsi"/>
-          <w:b/>
-          <w:color w:val="1F497D" w:themeColor="text2"/>
-          <w:sz w:val="24"/>
-          <w:szCs w:val="24"/>
-        </w:rPr>
-        <w:t>”</w:t>
+        <w:spacing w:after="120"/>
+        <w:rPr>
+          <w:rFonts w:eastAsia="Times New Roman" w:cstheme="minorHAnsi"/>
+          <w:b/>
+          <w:color w:val="1F497D" w:themeColor="text2"/>
+          <w:sz w:val="24"/>
+          <w:szCs w:val="24"/>
+        </w:rPr>
+      </w:pPr>
+      <w:r>
+        <w:rPr>
+          <w:rFonts w:eastAsia="Times New Roman" w:cstheme="minorHAnsi"/>
+          <w:b/>
+          <w:color w:val="1F497D" w:themeColor="text2"/>
+          <w:sz w:val="24"/>
+          <w:szCs w:val="24"/>
+        </w:rPr>
+        <w:t>PERSONAL DATA</w:t>
+      </w:r>
+      <w:r>
+        <w:rPr>
+          <w:rFonts w:eastAsia="Times New Roman" w:cstheme="minorHAnsi"/>
+          <w:b/>
+          <w:color w:val="1F497D" w:themeColor="text2"/>
+          <w:sz w:val="24"/>
+          <w:szCs w:val="24"/>
+        </w:rPr>
+        <w:t>:</w:t>
       </w:r>
     </w:p>
     <w:p>
       <w:pPr>
-        <w:spacing w:line="240" w:lineRule="auto"/>
-        <w:jc w:val="both"/>
-        <w:rPr>
-          <w:b/>
-          <w:color w:val="1F497D" w:themeColor="text2"/>
-          <w:sz w:val="24"/>
-          <w:szCs w:val="24"/>
-        </w:rPr>
-      </w:pPr>
+        <w:spacing w:after="0"/>
+        <w:rPr>
+          <w:rFonts w:eastAsia="Times New Roman" w:cstheme="minorHAnsi"/>
+          <w:sz w:val="24"/>
+          <w:szCs w:val="24"/>
+        </w:rPr>
+      </w:pPr>
+      <w:r>
+        <w:rPr>
+          <w:rFonts w:eastAsia="Times New Roman" w:cstheme="minorHAnsi"/>
+          <w:sz w:val="24"/>
+          <w:szCs w:val="24"/>
+        </w:rPr>
+        <w:t xml:space="preserve">Father’s Name       </w:t>
+      </w:r>
+      <w:r>
+        <w:rPr>
+          <w:rFonts w:eastAsia="Times New Roman" w:cstheme="minorHAnsi"/>
+          <w:sz w:val="24"/>
+          <w:szCs w:val="24"/>
+        </w:rPr>
+        <w:t xml:space="preserve">           </w:t>
+      </w:r>
+      <w:r>
+        <w:rPr>
+          <w:rFonts w:eastAsia="Times New Roman" w:cstheme="minorHAnsi"/>
+          <w:sz w:val="24"/>
+          <w:szCs w:val="24"/>
+        </w:rPr>
+        <w:t xml:space="preserve"> :  Mr. Sivakumar.K</w:t>
+      </w:r>
     </w:p>
     <w:p>
       <w:pPr>
-        <w:spacing w:line="240" w:lineRule="auto"/>
-        <w:jc w:val="both"/>
-        <w:rPr>
-          <w:b/>
-          <w:color w:val="1F497D" w:themeColor="text2"/>
-          <w:sz w:val="24"/>
-          <w:szCs w:val="24"/>
-        </w:rPr>
-      </w:pPr>
-      <w:r>
-        <w:rPr>
-          <w:b/>
-          <w:color w:val="1F497D" w:themeColor="text2"/>
-          <w:sz w:val="24"/>
-          <w:szCs w:val="24"/>
-        </w:rPr>
-        <w:t>My Blog</w:t>
-      </w:r>
-      <w:r>
-        <w:rPr>
-          <w:b/>
-          <w:color w:val="1F497D" w:themeColor="text2"/>
-          <w:sz w:val="24"/>
-          <w:szCs w:val="24"/>
-        </w:rPr>
-        <w:t xml:space="preserve"> Writi</w:t>
-      </w:r>
-      <w:r>
-        <w:rPr>
-          <w:b/>
-          <w:color w:val="1F497D" w:themeColor="text2"/>
-          <w:sz w:val="24"/>
-          <w:szCs w:val="24"/>
-        </w:rPr>
-        <w:t>ng Projects:</w:t>
+        <w:spacing w:after="0"/>
+        <w:rPr>
+          <w:rFonts w:eastAsia="Times New Roman" w:cstheme="minorHAnsi"/>
+          <w:sz w:val="24"/>
+          <w:szCs w:val="24"/>
+        </w:rPr>
+      </w:pPr>
+      <w:r>
+        <w:rPr>
+          <w:rFonts w:eastAsia="Times New Roman" w:cstheme="minorHAnsi"/>
+          <w:sz w:val="24"/>
+          <w:szCs w:val="24"/>
+        </w:rPr>
+        <w:t xml:space="preserve">Date of Birth            </w:t>
+      </w:r>
+      <w:r>
+        <w:rPr>
+          <w:rFonts w:eastAsia="Times New Roman" w:cstheme="minorHAnsi"/>
+          <w:sz w:val="24"/>
+          <w:szCs w:val="24"/>
+        </w:rPr>
+        <w:t xml:space="preserve">   </w:t>
+      </w:r>
+      <w:r>
+        <w:rPr>
+          <w:rFonts w:eastAsia="Times New Roman" w:cstheme="minorHAnsi"/>
+          <w:sz w:val="24"/>
+          <w:szCs w:val="24"/>
+        </w:rPr>
+        <w:t xml:space="preserve"> </w:t>
+      </w:r>
+      <w:r>
+        <w:rPr>
+          <w:rFonts w:eastAsia="Times New Roman" w:cstheme="minorHAnsi"/>
+          <w:sz w:val="24"/>
+          <w:szCs w:val="24"/>
+        </w:rPr>
+        <w:t xml:space="preserve">    </w:t>
+      </w:r>
+      <w:r>
+        <w:rPr>
+          <w:rFonts w:eastAsia="Times New Roman" w:cstheme="minorHAnsi"/>
+          <w:sz w:val="24"/>
+          <w:szCs w:val="24"/>
+        </w:rPr>
+        <w:t xml:space="preserve">  :   09 October 1996</w:t>
       </w:r>
     </w:p>
     <w:p>
       <w:pPr>
-        <w:spacing w:line="240" w:lineRule="auto"/>
-        <w:jc w:val="both"/>
-        <w:rPr>
-          <w:rFonts w:cstheme="minorHAnsi"/>
-          <w:sz w:val="24"/>
-          <w:szCs w:val="24"/>
-        </w:rPr>
-      </w:pPr>
-      <w:r>
-        <w:rPr>
-          <w:rFonts w:cstheme="minorHAnsi"/>
-          <w:sz w:val="24"/>
-          <w:szCs w:val="24"/>
-        </w:rPr>
-        <w:t>I have an experience of creati</w:t>
-      </w:r>
-      <w:r>
-        <w:rPr>
-          <w:rFonts w:cstheme="minorHAnsi"/>
-          <w:sz w:val="24"/>
-          <w:szCs w:val="24"/>
-        </w:rPr>
-        <w:t xml:space="preserve">ve, technical content </w:t>
-      </w:r>
-      <w:r>
-        <w:rPr>
-          <w:rFonts w:cstheme="minorHAnsi"/>
-          <w:sz w:val="24"/>
-          <w:szCs w:val="24"/>
-        </w:rPr>
-        <w:t>copy writing and proofreading along with fresh-thinking and willing to present new ideas.</w:t>
-      </w:r>
-      <w:r>
-        <w:rPr>
-          <w:rFonts w:cstheme="minorHAnsi"/>
+        <w:spacing w:after="0"/>
+        <w:rPr>
+          <w:rFonts w:eastAsia="Times New Roman" w:cstheme="minorHAnsi"/>
+          <w:sz w:val="24"/>
+          <w:szCs w:val="24"/>
+        </w:rPr>
+      </w:pPr>
+      <w:r>
+        <w:rPr>
+          <w:rFonts w:eastAsia="Times New Roman" w:cstheme="minorHAnsi"/>
+          <w:sz w:val="24"/>
+          <w:szCs w:val="24"/>
+        </w:rPr>
+        <w:t>Permanent</w:t>
+      </w:r>
+      <w:r>
+        <w:rPr>
+          <w:rFonts w:eastAsia="Times New Roman" w:cstheme="minorHAnsi"/>
+          <w:sz w:val="24"/>
+          <w:szCs w:val="24"/>
+        </w:rPr>
+        <w:t xml:space="preserve"> Address     </w:t>
+      </w:r>
+      <w:r>
+        <w:rPr>
+          <w:rFonts w:eastAsia="Times New Roman" w:cstheme="minorHAnsi"/>
+          <w:sz w:val="24"/>
+          <w:szCs w:val="24"/>
+        </w:rPr>
+        <w:t xml:space="preserve">  </w:t>
+      </w:r>
+      <w:r>
+        <w:rPr>
+          <w:rFonts w:eastAsia="Times New Roman" w:cstheme="minorHAnsi"/>
           <w:sz w:val="24"/>
           <w:szCs w:val="24"/>
         </w:rPr>
         <w:t xml:space="preserve"> </w:t>
+      </w:r>
+      <w:r>
+        <w:rPr>
+          <w:rFonts w:eastAsia="Times New Roman" w:cstheme="minorHAnsi"/>
+          <w:sz w:val="24"/>
+          <w:szCs w:val="24"/>
+        </w:rPr>
+        <w:t xml:space="preserve"> </w:t>
+      </w:r>
+      <w:r>
+        <w:rPr>
+          <w:rFonts w:eastAsia="Times New Roman" w:cstheme="minorHAnsi"/>
+          <w:sz w:val="24"/>
+          <w:szCs w:val="24"/>
+        </w:rPr>
+        <w:t xml:space="preserve"> </w:t>
+      </w:r>
+      <w:r>
+        <w:rPr>
+          <w:rFonts w:eastAsia="Times New Roman" w:cstheme="minorHAnsi"/>
+          <w:sz w:val="24"/>
+          <w:szCs w:val="24"/>
+        </w:rPr>
+        <w:t>:</w:t>
+      </w:r>
+      <w:r>
+        <w:rPr>
+          <w:rFonts w:eastAsia="Times New Roman" w:cstheme="minorHAnsi"/>
+          <w:sz w:val="24"/>
+          <w:szCs w:val="24"/>
+        </w:rPr>
+        <w:t xml:space="preserve">  10/11, VOC Nagar Kavundampalayam, Coimbatore</w:t>
       </w:r>
     </w:p>
     <w:p>
       <w:pPr>
-        <w:pStyle w:val="ListParagraph"/>
-        <w:numPr>
-          <w:ilvl w:val="0"/>
-          <w:numId w:val="26"/>
-        </w:numPr>
-        <w:spacing w:line="240" w:lineRule="auto"/>
-        <w:jc w:val="both"/>
-        <w:rPr>
-          <w:sz w:val="24"/>
-          <w:szCs w:val="24"/>
-        </w:rPr>
-      </w:pPr>
-      <w:r>
-        <w:rPr>
-          <w:rStyle w:val="Hyperlink"/>
-          <w:sz w:val="24"/>
-          <w:szCs w:val="24"/>
-        </w:rPr>
-        <w:t>https://evsgroup.org/jan-aushadhi-stores-in-coimbatore/</w:t>
+        <w:spacing w:after="0"/>
+        <w:rPr>
+          <w:rFonts w:eastAsia="Times New Roman" w:cstheme="minorHAnsi"/>
+          <w:sz w:val="24"/>
+          <w:szCs w:val="24"/>
+        </w:rPr>
+      </w:pPr>
+      <w:r>
+        <w:rPr>
+          <w:rFonts w:eastAsia="Times New Roman" w:cstheme="minorHAnsi"/>
+          <w:sz w:val="24"/>
+          <w:szCs w:val="24"/>
+        </w:rPr>
+        <w:t>Gender</w:t>
+      </w:r>
+      <w:r>
+        <w:rPr>
+          <w:rFonts w:eastAsia="Times New Roman" w:cstheme="minorHAnsi"/>
+          <w:sz w:val="24"/>
+          <w:szCs w:val="24"/>
+        </w:rPr>
+        <w:tab/>
+      </w:r>
+      <w:r>
+        <w:rPr>
+          <w:rFonts w:eastAsia="Times New Roman" w:cstheme="minorHAnsi"/>
+          <w:sz w:val="24"/>
+          <w:szCs w:val="24"/>
+        </w:rPr>
+        <w:tab/>
+      </w:r>
+      <w:r>
+        <w:rPr>
+          <w:rFonts w:eastAsia="Times New Roman" w:cstheme="minorHAnsi"/>
+          <w:sz w:val="24"/>
+          <w:szCs w:val="24"/>
+        </w:rPr>
+        <w:t xml:space="preserve">    </w:t>
+      </w:r>
+      <w:r>
+        <w:rPr>
+          <w:rFonts w:eastAsia="Times New Roman" w:cstheme="minorHAnsi"/>
+          <w:sz w:val="24"/>
+          <w:szCs w:val="24"/>
+        </w:rPr>
+        <w:t xml:space="preserve">  </w:t>
+      </w:r>
+      <w:r>
+        <w:rPr>
+          <w:rFonts w:eastAsia="Times New Roman" w:cstheme="minorHAnsi"/>
+          <w:sz w:val="24"/>
+          <w:szCs w:val="24"/>
+        </w:rPr>
+        <w:t xml:space="preserve">:  </w:t>
+      </w:r>
+      <w:r>
+        <w:rPr>
+          <w:rFonts w:eastAsia="Times New Roman" w:cstheme="minorHAnsi"/>
+          <w:sz w:val="24"/>
+          <w:szCs w:val="24"/>
+        </w:rPr>
+        <w:t>Male</w:t>
       </w:r>
     </w:p>
     <w:p>
       <w:pPr>
-        <w:pStyle w:val="ListParagraph"/>
-        <w:numPr>
-          <w:ilvl w:val="0"/>
-          <w:numId w:val="26"/>
-        </w:numPr>
-        <w:spacing w:line="240" w:lineRule="auto"/>
-        <w:jc w:val="both"/>
-        <w:rPr>
-          <w:sz w:val="24"/>
-          <w:szCs w:val="24"/>
-        </w:rPr>
-      </w:pPr>
-      <w:r>
-        <w:rPr>
-          <w:rStyle w:val="Hyperlink"/>
-          <w:sz w:val="24"/>
-          <w:szCs w:val="24"/>
-        </w:rPr>
-        <w:t>https://www.crystallakestay.com/service-apartments-coimbatore-for-rent/</w:t>
+        <w:spacing w:after="0"/>
+        <w:rPr>
+          <w:rFonts w:eastAsia="Times New Roman" w:cstheme="minorHAnsi"/>
+          <w:sz w:val="24"/>
+          <w:szCs w:val="24"/>
+          <w:shd w:val="clear" w:color="auto" w:fill="FFFFFF"/>
+        </w:rPr>
+      </w:pPr>
+      <w:r>
+        <w:rPr>
+          <w:rFonts w:eastAsia="Times New Roman" w:cstheme="minorHAnsi"/>
+          <w:sz w:val="24"/>
+          <w:szCs w:val="24"/>
+          <w:shd w:val="clear" w:color="auto" w:fill="FFFFFF"/>
+        </w:rPr>
+        <w:t xml:space="preserve">Linguistic Abilities     </w:t>
+      </w:r>
+      <w:r>
+        <w:rPr>
+          <w:rFonts w:eastAsia="Times New Roman" w:cstheme="minorHAnsi"/>
+          <w:sz w:val="24"/>
+          <w:szCs w:val="24"/>
+          <w:shd w:val="clear" w:color="auto" w:fill="FFFFFF"/>
+        </w:rPr>
+        <w:t xml:space="preserve">   </w:t>
+      </w:r>
+      <w:r>
+        <w:rPr>
+          <w:rFonts w:eastAsia="Times New Roman" w:cstheme="minorHAnsi"/>
+          <w:sz w:val="24"/>
+          <w:szCs w:val="24"/>
+          <w:shd w:val="clear" w:color="auto" w:fill="FFFFFF"/>
+        </w:rPr>
+        <w:t xml:space="preserve">    </w:t>
+      </w:r>
+      <w:r>
+        <w:rPr>
+          <w:rFonts w:eastAsia="Times New Roman" w:cstheme="minorHAnsi"/>
+          <w:sz w:val="24"/>
+          <w:szCs w:val="24"/>
+          <w:shd w:val="clear" w:color="auto" w:fill="FFFFFF"/>
+        </w:rPr>
+        <w:t xml:space="preserve">  </w:t>
+      </w:r>
+      <w:r>
+        <w:rPr>
+          <w:rFonts w:eastAsia="Times New Roman" w:cstheme="minorHAnsi"/>
+          <w:sz w:val="24"/>
+          <w:szCs w:val="24"/>
+          <w:shd w:val="clear" w:color="auto" w:fill="FFFFFF"/>
+        </w:rPr>
+        <w:t>:  English, Tamil</w:t>
       </w:r>
     </w:p>
     <w:p>
       <w:pPr>
-        <w:spacing w:line="240" w:lineRule="auto"/>
-        <w:jc w:val="both"/>
-        <w:rPr>
-          <w:rFonts w:cstheme="minorHAnsi"/>
-          <w:sz w:val="24"/>
-          <w:szCs w:val="24"/>
-        </w:rPr>
-      </w:pPr>
-    </w:p>
-    <w:p>
-      <w:pPr>
-        <w:spacing w:line="240" w:lineRule="auto"/>
-        <w:jc w:val="both"/>
-        <w:rPr>
-          <w:rFonts w:cstheme="minorHAnsi"/>
-          <w:sz w:val="24"/>
-          <w:szCs w:val="24"/>
-        </w:rPr>
-      </w:pPr>
-    </w:p>
-    <w:p>
-      <w:pPr>
-        <w:spacing w:line="240" w:lineRule="auto"/>
-        <w:jc w:val="both"/>
-        <w:rPr>
-          <w:b/>
-          <w:color w:val="1F497D" w:themeColor="text2"/>
-          <w:sz w:val="24"/>
-          <w:szCs w:val="24"/>
-        </w:rPr>
-      </w:pPr>
-      <w:r>
-        <w:rPr>
-          <w:rFonts w:cstheme="minorHAnsi"/>
-          <w:sz w:val="24"/>
-          <w:szCs w:val="24"/>
-        </w:rPr>
-        <w:t xml:space="preserve">    </w:t>
-      </w:r>
-    </w:p>
-    <w:p>
-      <w:pPr>
-        <w:spacing w:after="120" w:line="240" w:lineRule="auto"/>
-        <w:rPr>
-          <w:rFonts w:eastAsia="Times New Roman" w:cstheme="minorHAnsi"/>
-          <w:b/>
-          <w:color w:val="1F497D" w:themeColor="text2"/>
-          <w:sz w:val="24"/>
-          <w:szCs w:val="24"/>
-        </w:rPr>
-      </w:pPr>
-      <w:r>
-        <w:rPr>
-          <w:rFonts w:eastAsia="Times New Roman" w:cstheme="minorHAnsi"/>
-          <w:b/>
-          <w:color w:val="1F497D" w:themeColor="text2"/>
-          <w:sz w:val="24"/>
-          <w:szCs w:val="24"/>
-        </w:rPr>
-        <w:lastRenderedPageBreak/>
-        <w:t>PERSONAL DATA</w:t>
-      </w:r>
-      <w:r>
-        <w:rPr>
-          <w:rFonts w:eastAsia="Times New Roman" w:cstheme="minorHAnsi"/>
-          <w:b/>
-          <w:color w:val="1F497D" w:themeColor="text2"/>
-          <w:sz w:val="24"/>
-          <w:szCs w:val="24"/>
-        </w:rPr>
-        <w:t>:</w:t>
-      </w:r>
-    </w:p>
-    <w:p>
-      <w:pPr>
-        <w:spacing w:after="0" w:line="240" w:lineRule="auto"/>
-        <w:rPr>
-          <w:rFonts w:eastAsia="Times New Roman" w:cstheme="minorHAnsi"/>
-          <w:sz w:val="24"/>
-          <w:szCs w:val="24"/>
-        </w:rPr>
-      </w:pPr>
-      <w:r>
-        <w:rPr>
-          <w:rFonts w:eastAsia="Times New Roman" w:cstheme="minorHAnsi"/>
-          <w:sz w:val="24"/>
-          <w:szCs w:val="24"/>
-        </w:rPr>
-        <w:t xml:space="preserve">Father’s Name       </w:t>
-      </w:r>
-      <w:r>
-        <w:rPr>
-          <w:rFonts w:eastAsia="Times New Roman" w:cstheme="minorHAnsi"/>
-          <w:sz w:val="24"/>
-          <w:szCs w:val="24"/>
-        </w:rPr>
-        <w:t xml:space="preserve">           </w:t>
-      </w:r>
-      <w:r>
-        <w:rPr>
-          <w:rFonts w:eastAsia="Times New Roman" w:cstheme="minorHAnsi"/>
-          <w:sz w:val="24"/>
-          <w:szCs w:val="24"/>
-        </w:rPr>
-        <w:t xml:space="preserve"> :  </w:t>
-      </w:r>
-      <w:proofErr w:type="spellStart"/>
-      <w:r>
-        <w:rPr>
-          <w:rFonts w:eastAsia="Times New Roman" w:cstheme="minorHAnsi"/>
-          <w:sz w:val="24"/>
-          <w:szCs w:val="24"/>
-        </w:rPr>
-        <w:t>Mr.</w:t>
-      </w:r>
-      <w:proofErr w:type="spellEnd"/>
-      <w:r>
-        <w:rPr>
-          <w:rFonts w:eastAsia="Times New Roman" w:cstheme="minorHAnsi"/>
-          <w:sz w:val="24"/>
-          <w:szCs w:val="24"/>
-        </w:rPr>
-        <w:t xml:space="preserve"> </w:t>
-      </w:r>
-      <w:proofErr w:type="spellStart"/>
-      <w:r>
-        <w:rPr>
-          <w:rFonts w:eastAsia="Times New Roman" w:cstheme="minorHAnsi"/>
-          <w:sz w:val="24"/>
-          <w:szCs w:val="24"/>
-        </w:rPr>
-        <w:t>Sivakumar.K</w:t>
-      </w:r>
-      <w:proofErr w:type="spellEnd"/>
-    </w:p>
-    <w:p>
-      <w:pPr>
-        <w:spacing w:after="0" w:line="240" w:lineRule="auto"/>
-        <w:rPr>
-          <w:rFonts w:eastAsia="Times New Roman" w:cstheme="minorHAnsi"/>
-          <w:sz w:val="24"/>
-          <w:szCs w:val="24"/>
-        </w:rPr>
-      </w:pPr>
-      <w:r>
-        <w:rPr>
-          <w:rFonts w:eastAsia="Times New Roman" w:cstheme="minorHAnsi"/>
-          <w:sz w:val="24"/>
-          <w:szCs w:val="24"/>
-        </w:rPr>
-        <w:t xml:space="preserve">Date of Birth            </w:t>
-      </w:r>
-      <w:r>
-        <w:rPr>
-          <w:rFonts w:eastAsia="Times New Roman" w:cstheme="minorHAnsi"/>
-          <w:sz w:val="24"/>
-          <w:szCs w:val="24"/>
-        </w:rPr>
-        <w:t xml:space="preserve">   </w:t>
-      </w:r>
-      <w:r>
-        <w:rPr>
-          <w:rFonts w:eastAsia="Times New Roman" w:cstheme="minorHAnsi"/>
-          <w:sz w:val="24"/>
-          <w:szCs w:val="24"/>
-        </w:rPr>
-        <w:t xml:space="preserve"> </w:t>
-      </w:r>
-      <w:r>
-        <w:rPr>
-          <w:rFonts w:eastAsia="Times New Roman" w:cstheme="minorHAnsi"/>
-          <w:sz w:val="24"/>
-          <w:szCs w:val="24"/>
-        </w:rPr>
-        <w:t xml:space="preserve">    </w:t>
-      </w:r>
-      <w:r>
-        <w:rPr>
-          <w:rFonts w:eastAsia="Times New Roman" w:cstheme="minorHAnsi"/>
-          <w:sz w:val="24"/>
-          <w:szCs w:val="24"/>
-        </w:rPr>
-        <w:t xml:space="preserve">  :   09 October 1996</w:t>
-      </w:r>
-    </w:p>
-    <w:p>
-      <w:pPr>
-        <w:spacing w:after="0" w:line="240" w:lineRule="auto"/>
-        <w:rPr>
-          <w:rFonts w:eastAsia="Times New Roman" w:cstheme="minorHAnsi"/>
-          <w:sz w:val="24"/>
-          <w:szCs w:val="24"/>
-        </w:rPr>
-      </w:pPr>
-      <w:r>
-        <w:rPr>
-          <w:rFonts w:eastAsia="Times New Roman" w:cstheme="minorHAnsi"/>
-          <w:sz w:val="24"/>
-          <w:szCs w:val="24"/>
-        </w:rPr>
-        <w:t>Permanent</w:t>
-      </w:r>
-      <w:r>
-        <w:rPr>
-          <w:rFonts w:eastAsia="Times New Roman" w:cstheme="minorHAnsi"/>
-          <w:sz w:val="24"/>
-          <w:szCs w:val="24"/>
-        </w:rPr>
-        <w:t xml:space="preserve"> Address     </w:t>
-      </w:r>
-      <w:r>
-        <w:rPr>
-          <w:rFonts w:eastAsia="Times New Roman" w:cstheme="minorHAnsi"/>
-          <w:sz w:val="24"/>
-          <w:szCs w:val="24"/>
-        </w:rPr>
-        <w:t xml:space="preserve">  </w:t>
-      </w:r>
-      <w:r>
-        <w:rPr>
-          <w:rFonts w:eastAsia="Times New Roman" w:cstheme="minorHAnsi"/>
-          <w:sz w:val="24"/>
-          <w:szCs w:val="24"/>
-        </w:rPr>
-        <w:t xml:space="preserve"> </w:t>
-      </w:r>
-      <w:r>
-        <w:rPr>
-          <w:rFonts w:eastAsia="Times New Roman" w:cstheme="minorHAnsi"/>
-          <w:sz w:val="24"/>
-          <w:szCs w:val="24"/>
-        </w:rPr>
-        <w:t xml:space="preserve"> </w:t>
-      </w:r>
-      <w:r>
-        <w:rPr>
-          <w:rFonts w:eastAsia="Times New Roman" w:cstheme="minorHAnsi"/>
-          <w:sz w:val="24"/>
-          <w:szCs w:val="24"/>
-        </w:rPr>
-        <w:t xml:space="preserve"> </w:t>
-      </w:r>
-      <w:r>
-        <w:rPr>
-          <w:rFonts w:eastAsia="Times New Roman" w:cstheme="minorHAnsi"/>
-          <w:sz w:val="24"/>
-          <w:szCs w:val="24"/>
-        </w:rPr>
-        <w:t>:</w:t>
-      </w:r>
-      <w:r>
-        <w:rPr>
-          <w:rFonts w:eastAsia="Times New Roman" w:cstheme="minorHAnsi"/>
-          <w:sz w:val="24"/>
-          <w:szCs w:val="24"/>
-        </w:rPr>
-        <w:t xml:space="preserve">  10/11, VOC Nagar </w:t>
-      </w:r>
-      <w:proofErr w:type="spellStart"/>
-      <w:r>
-        <w:rPr>
-          <w:rFonts w:eastAsia="Times New Roman" w:cstheme="minorHAnsi"/>
-          <w:sz w:val="24"/>
-          <w:szCs w:val="24"/>
-        </w:rPr>
-        <w:t>Kavundampalayam</w:t>
-      </w:r>
-      <w:proofErr w:type="spellEnd"/>
-      <w:r>
-        <w:rPr>
-          <w:rFonts w:eastAsia="Times New Roman" w:cstheme="minorHAnsi"/>
-          <w:sz w:val="24"/>
-          <w:szCs w:val="24"/>
-        </w:rPr>
-        <w:t>, Coimbatore</w:t>
-      </w:r>
-    </w:p>
-    <w:p>
-      <w:pPr>
-        <w:spacing w:after="0" w:line="240" w:lineRule="auto"/>
-        <w:rPr>
-          <w:rFonts w:eastAsia="Times New Roman" w:cstheme="minorHAnsi"/>
-          <w:sz w:val="24"/>
-          <w:szCs w:val="24"/>
-        </w:rPr>
-      </w:pPr>
-      <w:r>
-        <w:rPr>
-          <w:rFonts w:eastAsia="Times New Roman" w:cstheme="minorHAnsi"/>
-          <w:sz w:val="24"/>
-          <w:szCs w:val="24"/>
-        </w:rPr>
-        <w:t>Gender</w:t>
-      </w:r>
-      <w:r>
-        <w:rPr>
-          <w:rFonts w:eastAsia="Times New Roman" w:cstheme="minorHAnsi"/>
-          <w:sz w:val="24"/>
-          <w:szCs w:val="24"/>
-        </w:rPr>
-        <w:tab/>
-      </w:r>
-      <w:r>
-        <w:rPr>
-          <w:rFonts w:eastAsia="Times New Roman" w:cstheme="minorHAnsi"/>
-          <w:sz w:val="24"/>
-          <w:szCs w:val="24"/>
-        </w:rPr>
-        <w:tab/>
-      </w:r>
-      <w:r>
-        <w:rPr>
-          <w:rFonts w:eastAsia="Times New Roman" w:cstheme="minorHAnsi"/>
-          <w:sz w:val="24"/>
-          <w:szCs w:val="24"/>
-        </w:rPr>
-        <w:t xml:space="preserve">    </w:t>
-      </w:r>
-      <w:r>
-        <w:rPr>
-          <w:rFonts w:eastAsia="Times New Roman" w:cstheme="minorHAnsi"/>
-          <w:sz w:val="24"/>
-          <w:szCs w:val="24"/>
-        </w:rPr>
-        <w:t xml:space="preserve">  </w:t>
-      </w:r>
-      <w:r>
-        <w:rPr>
-          <w:rFonts w:eastAsia="Times New Roman" w:cstheme="minorHAnsi"/>
-          <w:sz w:val="24"/>
-          <w:szCs w:val="24"/>
-        </w:rPr>
-        <w:t xml:space="preserve">:  </w:t>
-      </w:r>
-      <w:r>
-        <w:rPr>
-          <w:rFonts w:eastAsia="Times New Roman" w:cstheme="minorHAnsi"/>
-          <w:sz w:val="24"/>
-          <w:szCs w:val="24"/>
-        </w:rPr>
-        <w:t>Male</w:t>
-      </w:r>
-    </w:p>
-    <w:p>
-      <w:pPr>
-        <w:spacing w:after="0" w:line="240" w:lineRule="auto"/>
-        <w:rPr>
-          <w:rFonts w:eastAsia="Times New Roman" w:cstheme="minorHAnsi"/>
-          <w:sz w:val="24"/>
-          <w:szCs w:val="24"/>
-          <w:shd w:val="clear" w:color="auto" w:fill="FFFFFF"/>
-        </w:rPr>
-      </w:pPr>
-      <w:r>
-        <w:rPr>
-          <w:rFonts w:eastAsia="Times New Roman" w:cstheme="minorHAnsi"/>
-          <w:sz w:val="24"/>
-          <w:szCs w:val="24"/>
-          <w:shd w:val="clear" w:color="auto" w:fill="FFFFFF"/>
-        </w:rPr>
-        <w:t xml:space="preserve">Linguistic Abilities     </w:t>
-      </w:r>
-      <w:r>
-        <w:rPr>
-          <w:rFonts w:eastAsia="Times New Roman" w:cstheme="minorHAnsi"/>
-          <w:sz w:val="24"/>
-          <w:szCs w:val="24"/>
-          <w:shd w:val="clear" w:color="auto" w:fill="FFFFFF"/>
-        </w:rPr>
-        <w:t xml:space="preserve">   </w:t>
-      </w:r>
-      <w:r>
-        <w:rPr>
-          <w:rFonts w:eastAsia="Times New Roman" w:cstheme="minorHAnsi"/>
-          <w:sz w:val="24"/>
-          <w:szCs w:val="24"/>
-          <w:shd w:val="clear" w:color="auto" w:fill="FFFFFF"/>
-        </w:rPr>
-        <w:t xml:space="preserve">    </w:t>
-      </w:r>
-      <w:r>
-        <w:rPr>
-          <w:rFonts w:eastAsia="Times New Roman" w:cstheme="minorHAnsi"/>
-          <w:sz w:val="24"/>
-          <w:szCs w:val="24"/>
-          <w:shd w:val="clear" w:color="auto" w:fill="FFFFFF"/>
-        </w:rPr>
-        <w:t xml:space="preserve">  </w:t>
-      </w:r>
-      <w:r>
-        <w:rPr>
-          <w:rFonts w:eastAsia="Times New Roman" w:cstheme="minorHAnsi"/>
-          <w:sz w:val="24"/>
-          <w:szCs w:val="24"/>
-          <w:shd w:val="clear" w:color="auto" w:fill="FFFFFF"/>
-        </w:rPr>
-        <w:t>:  English, Tamil</w:t>
-      </w:r>
-    </w:p>
-    <w:p>
-      <w:pPr>
-        <w:spacing w:after="0" w:line="240" w:lineRule="auto"/>
+        <w:spacing w:after="0"/>
         <w:rPr>
           <w:rStyle w:val="Hyperlink"/>
           <w:rFonts w:cstheme="minorHAnsi"/>
@@ -2969,7 +2452,7 @@
         </w:rPr>
         <w:t xml:space="preserve">:  </w:t>
       </w:r>
-      <w:hyperlink r:id="rId12" w:history="1">
+      <w:hyperlink r:id="rId11" w:history="1">
         <w:r>
           <w:rPr>
             <w:rStyle w:val="Hyperlink"/>
@@ -2983,7 +2466,7 @@
     </w:p>
     <w:p>
       <w:pPr>
-        <w:spacing w:after="0" w:line="240" w:lineRule="auto"/>
+        <w:spacing w:after="0"/>
         <w:rPr>
           <w:rFonts w:eastAsia="Times New Roman" w:cstheme="minorHAnsi"/>
           <w:sz w:val="24"/>
@@ -3050,7 +2533,7 @@
     </w:p>
     <w:p>
       <w:pPr>
-        <w:spacing w:after="0" w:line="240" w:lineRule="auto"/>
+        <w:spacing w:after="0"/>
         <w:rPr>
           <w:rStyle w:val="Hyperlink"/>
           <w:sz w:val="24"/>
@@ -3082,7 +2565,7 @@
         <w:tab/>
         <w:t xml:space="preserve">      :  </w:t>
       </w:r>
-      <w:hyperlink r:id="rId13" w:history="1">
+      <w:hyperlink r:id="rId12" w:history="1">
         <w:r>
           <w:rPr>
             <w:rStyle w:val="Hyperlink"/>
@@ -3095,7 +2578,7 @@
     </w:p>
     <w:p>
       <w:pPr>
-        <w:spacing w:after="0" w:line="240" w:lineRule="auto"/>
+        <w:spacing w:after="0"/>
         <w:rPr>
           <w:rFonts w:eastAsia="Times New Roman" w:cstheme="minorHAnsi"/>
           <w:sz w:val="24"/>
@@ -3105,47 +2588,29 @@
     </w:p>
     <w:p>
       <w:pPr>
-        <w:spacing w:after="0" w:line="240" w:lineRule="auto"/>
-        <w:rPr>
-          <w:rFonts w:eastAsia="Times New Roman" w:cstheme="minorHAnsi"/>
-          <w:b/>
-          <w:color w:val="1F497D" w:themeColor="text2"/>
-          <w:sz w:val="24"/>
-          <w:szCs w:val="24"/>
-        </w:rPr>
-      </w:pPr>
-      <w:r>
-        <w:rPr>
-          <w:rFonts w:eastAsia="Times New Roman" w:cstheme="minorHAnsi"/>
-          <w:b/>
-          <w:color w:val="1F497D" w:themeColor="text2"/>
-          <w:sz w:val="24"/>
-          <w:szCs w:val="24"/>
-        </w:rPr>
-        <w:t>DECLARATION</w:t>
-      </w:r>
+        <w:spacing w:after="0"/>
+        <w:rPr>
+          <w:rFonts w:eastAsia="Times New Roman" w:cstheme="minorHAnsi"/>
+          <w:b/>
+          <w:sz w:val="24"/>
+          <w:szCs w:val="24"/>
+        </w:rPr>
+      </w:pPr>
     </w:p>
     <w:p>
       <w:pPr>
-        <w:spacing w:before="240" w:after="0" w:line="240" w:lineRule="auto"/>
-        <w:rPr>
-          <w:rFonts w:eastAsia="Times New Roman" w:cstheme="minorHAnsi"/>
-          <w:sz w:val="24"/>
-          <w:szCs w:val="24"/>
-        </w:rPr>
-      </w:pPr>
-      <w:r>
-        <w:rPr>
-          <w:rFonts w:eastAsia="Times New Roman" w:cstheme="minorHAnsi"/>
-          <w:sz w:val="24"/>
-          <w:szCs w:val="24"/>
-        </w:rPr>
-        <w:t xml:space="preserve">                          I hereby declare that the above furnished are true to the best of my knowledge.</w:t>
-      </w:r>
+        <w:spacing w:after="0"/>
+        <w:rPr>
+          <w:rFonts w:eastAsia="Times New Roman" w:cstheme="minorHAnsi"/>
+          <w:b/>
+          <w:sz w:val="24"/>
+          <w:szCs w:val="24"/>
+        </w:rPr>
+      </w:pPr>
     </w:p>
     <w:p>
       <w:pPr>
-        <w:spacing w:after="0" w:line="240" w:lineRule="auto"/>
+        <w:spacing w:after="0"/>
         <w:rPr>
           <w:rFonts w:eastAsia="Times New Roman" w:cstheme="minorHAnsi"/>
           <w:b/>
@@ -3156,7 +2621,7 @@
     </w:p>
     <w:p>
       <w:pPr>
-        <w:spacing w:after="0" w:line="240" w:lineRule="auto"/>
+        <w:spacing w:after="0"/>
         <w:rPr>
           <w:rFonts w:eastAsia="Times New Roman" w:cstheme="minorHAnsi"/>
           <w:b/>
@@ -3167,331 +2632,17 @@
     </w:p>
     <w:p>
       <w:pPr>
-        <w:spacing w:after="0" w:line="240" w:lineRule="auto"/>
-        <w:rPr>
-          <w:rFonts w:eastAsia="Times New Roman" w:cstheme="minorHAnsi"/>
-          <w:b/>
-          <w:sz w:val="24"/>
-          <w:szCs w:val="24"/>
-        </w:rPr>
-      </w:pPr>
-    </w:p>
-    <w:p>
-      <w:pPr>
-        <w:spacing w:after="0" w:line="240" w:lineRule="auto"/>
-        <w:rPr>
-          <w:rFonts w:eastAsia="Times New Roman" w:cstheme="minorHAnsi"/>
-          <w:b/>
-          <w:sz w:val="24"/>
-          <w:szCs w:val="24"/>
-        </w:rPr>
-      </w:pPr>
-    </w:p>
-    <w:p>
-      <w:pPr>
-        <w:spacing w:after="0" w:line="240" w:lineRule="auto"/>
-        <w:rPr>
-          <w:rFonts w:eastAsia="Times New Roman" w:cstheme="minorHAnsi"/>
-          <w:b/>
-          <w:sz w:val="24"/>
-          <w:szCs w:val="24"/>
-        </w:rPr>
-      </w:pPr>
-    </w:p>
-    <w:p>
-      <w:pPr>
-        <w:spacing w:after="0" w:line="240" w:lineRule="auto"/>
-        <w:rPr>
-          <w:rFonts w:eastAsia="Times New Roman" w:cstheme="minorHAnsi"/>
-          <w:b/>
-          <w:sz w:val="24"/>
-          <w:szCs w:val="24"/>
-        </w:rPr>
-      </w:pPr>
-    </w:p>
-    <w:p>
-      <w:pPr>
-        <w:spacing w:after="0" w:line="240" w:lineRule="auto"/>
-        <w:rPr>
-          <w:rFonts w:eastAsia="Times New Roman" w:cstheme="minorHAnsi"/>
-          <w:b/>
-          <w:sz w:val="24"/>
-          <w:szCs w:val="24"/>
-        </w:rPr>
-      </w:pPr>
-    </w:p>
-    <w:p>
-      <w:pPr>
-        <w:spacing w:after="0" w:line="240" w:lineRule="auto"/>
-        <w:rPr>
-          <w:rFonts w:eastAsia="Times New Roman" w:cstheme="minorHAnsi"/>
-          <w:b/>
-          <w:sz w:val="24"/>
-          <w:szCs w:val="24"/>
-        </w:rPr>
-      </w:pPr>
-      <w:r>
-        <w:rPr>
-          <w:rFonts w:eastAsia="Times New Roman" w:cstheme="minorHAnsi"/>
-          <w:b/>
-          <w:sz w:val="24"/>
-          <w:szCs w:val="24"/>
-        </w:rPr>
-        <w:tab/>
-      </w:r>
-      <w:r>
-        <w:rPr>
-          <w:rFonts w:eastAsia="Times New Roman" w:cstheme="minorHAnsi"/>
-          <w:b/>
-          <w:sz w:val="24"/>
-          <w:szCs w:val="24"/>
-        </w:rPr>
-        <w:tab/>
-      </w:r>
-      <w:r>
-        <w:rPr>
-          <w:rFonts w:eastAsia="Times New Roman" w:cstheme="minorHAnsi"/>
-          <w:b/>
-          <w:sz w:val="24"/>
-          <w:szCs w:val="24"/>
-        </w:rPr>
-        <w:tab/>
-      </w:r>
-      <w:r>
-        <w:rPr>
-          <w:rFonts w:eastAsia="Times New Roman" w:cstheme="minorHAnsi"/>
-          <w:b/>
-          <w:sz w:val="24"/>
-          <w:szCs w:val="24"/>
-        </w:rPr>
-        <w:tab/>
-      </w:r>
-      <w:r>
-        <w:rPr>
-          <w:rFonts w:eastAsia="Times New Roman" w:cstheme="minorHAnsi"/>
-          <w:b/>
-          <w:sz w:val="24"/>
-          <w:szCs w:val="24"/>
-        </w:rPr>
-        <w:tab/>
-      </w:r>
-      <w:r>
-        <w:rPr>
-          <w:rFonts w:eastAsia="Times New Roman" w:cstheme="minorHAnsi"/>
-          <w:b/>
-          <w:sz w:val="24"/>
-          <w:szCs w:val="24"/>
-        </w:rPr>
-        <w:tab/>
-      </w:r>
-      <w:r>
-        <w:rPr>
-          <w:rFonts w:eastAsia="Times New Roman" w:cstheme="minorHAnsi"/>
-          <w:b/>
-          <w:sz w:val="24"/>
-          <w:szCs w:val="24"/>
-        </w:rPr>
-        <w:tab/>
-      </w:r>
-      <w:r>
-        <w:rPr>
-          <w:rFonts w:eastAsia="Times New Roman" w:cstheme="minorHAnsi"/>
-          <w:b/>
-          <w:sz w:val="24"/>
-          <w:szCs w:val="24"/>
-        </w:rPr>
-        <w:tab/>
-      </w:r>
-    </w:p>
-    <w:p>
-      <w:pPr>
-        <w:spacing w:after="0" w:line="240" w:lineRule="auto"/>
-        <w:rPr>
-          <w:rFonts w:eastAsia="Times New Roman" w:cstheme="minorHAnsi"/>
-          <w:sz w:val="24"/>
-          <w:szCs w:val="24"/>
-        </w:rPr>
-      </w:pPr>
-      <w:proofErr w:type="gramStart"/>
-      <w:r>
-        <w:rPr>
-          <w:rFonts w:eastAsia="Times New Roman" w:cstheme="minorHAnsi"/>
-          <w:b/>
-          <w:color w:val="1F497D" w:themeColor="text2"/>
-          <w:sz w:val="24"/>
-          <w:szCs w:val="24"/>
-        </w:rPr>
-        <w:t xml:space="preserve">Date </w:t>
-      </w:r>
-      <w:r>
-        <w:rPr>
-          <w:rFonts w:eastAsia="Times New Roman" w:cstheme="minorHAnsi"/>
-          <w:sz w:val="24"/>
-          <w:szCs w:val="24"/>
-        </w:rPr>
-        <w:t>:</w:t>
-      </w:r>
-      <w:proofErr w:type="gramEnd"/>
-      <w:r>
-        <w:rPr>
-          <w:rFonts w:eastAsia="Times New Roman" w:cstheme="minorHAnsi"/>
-          <w:sz w:val="24"/>
-          <w:szCs w:val="24"/>
-        </w:rPr>
-        <w:t xml:space="preserve"> </w:t>
-      </w:r>
-      <w:r>
-        <w:rPr>
-          <w:rFonts w:eastAsia="Times New Roman" w:cstheme="minorHAnsi"/>
-          <w:sz w:val="24"/>
-          <w:szCs w:val="24"/>
-        </w:rPr>
-        <w:tab/>
-      </w:r>
-      <w:r>
-        <w:rPr>
-          <w:rFonts w:eastAsia="Times New Roman" w:cstheme="minorHAnsi"/>
-          <w:sz w:val="24"/>
-          <w:szCs w:val="24"/>
-        </w:rPr>
-        <w:tab/>
-      </w:r>
-      <w:r>
-        <w:rPr>
-          <w:rFonts w:eastAsia="Times New Roman" w:cstheme="minorHAnsi"/>
-          <w:sz w:val="24"/>
-          <w:szCs w:val="24"/>
-        </w:rPr>
-        <w:tab/>
-      </w:r>
-      <w:r>
-        <w:rPr>
-          <w:rFonts w:eastAsia="Times New Roman" w:cstheme="minorHAnsi"/>
-          <w:sz w:val="24"/>
-          <w:szCs w:val="24"/>
-        </w:rPr>
-        <w:tab/>
-      </w:r>
-      <w:r>
-        <w:rPr>
-          <w:rFonts w:eastAsia="Times New Roman" w:cstheme="minorHAnsi"/>
-          <w:sz w:val="24"/>
-          <w:szCs w:val="24"/>
-        </w:rPr>
-        <w:tab/>
-      </w:r>
-      <w:r>
-        <w:rPr>
-          <w:rFonts w:eastAsia="Times New Roman" w:cstheme="minorHAnsi"/>
-          <w:sz w:val="24"/>
-          <w:szCs w:val="24"/>
-        </w:rPr>
-        <w:tab/>
-      </w:r>
-      <w:r>
-        <w:rPr>
-          <w:rFonts w:eastAsia="Times New Roman" w:cstheme="minorHAnsi"/>
-          <w:sz w:val="24"/>
-          <w:szCs w:val="24"/>
-        </w:rPr>
-        <w:tab/>
-      </w:r>
-      <w:r>
-        <w:rPr>
-          <w:rFonts w:eastAsia="Times New Roman" w:cstheme="minorHAnsi"/>
-          <w:sz w:val="24"/>
-          <w:szCs w:val="24"/>
-        </w:rPr>
-        <w:tab/>
-      </w:r>
-      <w:r>
-        <w:rPr>
-          <w:rFonts w:eastAsia="Times New Roman" w:cstheme="minorHAnsi"/>
-          <w:sz w:val="24"/>
-          <w:szCs w:val="24"/>
-        </w:rPr>
-        <w:tab/>
-      </w:r>
-      <w:r>
-        <w:rPr>
-          <w:rFonts w:eastAsia="Times New Roman" w:cstheme="minorHAnsi"/>
-          <w:b/>
-          <w:color w:val="1F497D" w:themeColor="text2"/>
-          <w:sz w:val="24"/>
-          <w:szCs w:val="24"/>
-        </w:rPr>
-        <w:t xml:space="preserve">(Mohan </w:t>
-      </w:r>
-      <w:proofErr w:type="spellStart"/>
-      <w:r>
-        <w:rPr>
-          <w:rFonts w:eastAsia="Times New Roman" w:cstheme="minorHAnsi"/>
-          <w:b/>
-          <w:color w:val="1F497D" w:themeColor="text2"/>
-          <w:sz w:val="24"/>
-          <w:szCs w:val="24"/>
-        </w:rPr>
-        <w:t>Sivakumar</w:t>
-      </w:r>
-      <w:proofErr w:type="spellEnd"/>
-      <w:r>
-        <w:rPr>
-          <w:rFonts w:eastAsia="Times New Roman" w:cstheme="minorHAnsi"/>
-          <w:b/>
-          <w:color w:val="1F497D" w:themeColor="text2"/>
-          <w:sz w:val="24"/>
-          <w:szCs w:val="24"/>
-        </w:rPr>
-        <w:t>)</w:t>
-      </w:r>
-    </w:p>
-    <w:p>
-      <w:pPr>
-        <w:spacing w:after="0" w:line="240" w:lineRule="auto"/>
-        <w:rPr>
-          <w:rFonts w:eastAsia="Times New Roman" w:cstheme="minorHAnsi"/>
-          <w:b/>
-          <w:sz w:val="24"/>
-          <w:szCs w:val="24"/>
-        </w:rPr>
-      </w:pPr>
-      <w:r>
-        <w:rPr>
-          <w:rFonts w:eastAsia="Times New Roman" w:cstheme="minorHAnsi"/>
-          <w:b/>
-          <w:color w:val="1F497D" w:themeColor="text2"/>
-          <w:sz w:val="24"/>
-          <w:szCs w:val="24"/>
-        </w:rPr>
-        <w:t>Place</w:t>
-      </w:r>
-      <w:r>
-        <w:rPr>
-          <w:rFonts w:eastAsia="Times New Roman" w:cstheme="minorHAnsi"/>
-          <w:sz w:val="24"/>
-          <w:szCs w:val="24"/>
-        </w:rPr>
-        <w:t>:</w:t>
-      </w:r>
-      <w:r>
-        <w:rPr>
-          <w:rFonts w:eastAsia="Times New Roman" w:cstheme="minorHAnsi"/>
-          <w:sz w:val="24"/>
-          <w:szCs w:val="24"/>
-        </w:rPr>
-        <w:t xml:space="preserve"> </w:t>
-      </w:r>
-      <w:r>
-        <w:rPr>
-          <w:rFonts w:eastAsia="Times New Roman" w:cstheme="minorHAnsi"/>
-          <w:sz w:val="24"/>
-          <w:szCs w:val="24"/>
-        </w:rPr>
-        <w:t>Coimbatore</w:t>
-      </w:r>
+        <w:spacing w:after="0"/>
+        <w:rPr>
+          <w:rFonts w:eastAsia="Times New Roman" w:cstheme="minorHAnsi"/>
+          <w:b/>
+          <w:sz w:val="24"/>
+          <w:szCs w:val="24"/>
+        </w:rPr>
+      </w:pPr>
     </w:p>
     <w:sectPr>
-      <w:footerReference w:type="default" r:id="rId14"/>
+      <w:footerReference w:type="default" r:id="rId13"/>
       <w:pgSz w:w="11906" w:h="16838"/>
       <w:pgMar w:top="1440" w:right="1440" w:bottom="1440" w:left="1440" w:header="708" w:footer="708" w:gutter="0"/>
       <w:pgBorders w:offsetFrom="page">
@@ -3590,7 +2741,7 @@
         <v:path o:extrusionok="f" gradientshapeok="t" o:connecttype="rect"/>
         <o:lock v:ext="edit" aspectratio="t"/>
       </v:shapetype>
-      <v:shape id="_x0000_i1031" type="#_x0000_t75" style="width:11.65pt;height:11.65pt" o:bullet="t">
+      <v:shape id="_x0000_i1047" type="#_x0000_t75" style="width:11.65pt;height:11.65pt" o:bullet="t">
         <v:imagedata r:id="rId1" o:title="BD14578_"/>
       </v:shape>
     </w:pict>
@@ -3824,7 +2975,7 @@
   <w:abstractNum w:abstractNumId="2">
     <w:nsid w:val="01ED17B4"/>
     <w:multiLevelType w:val="hybridMultilevel"/>
-    <w:tmpl w:val="1732430E"/>
+    <w:tmpl w:val="B7A83C16"/>
     <w:lvl w:ilvl="0" w:tplc="40090001">
       <w:start w:val="1"/>
       <w:numFmt w:val="bullet"/>
@@ -4415,6 +3566,119 @@
     </w:lvl>
   </w:abstractNum>
   <w:abstractNum w:abstractNumId="8">
+    <w:nsid w:val="127E0DA0"/>
+    <w:multiLevelType w:val="hybridMultilevel"/>
+    <w:tmpl w:val="B2CA6A8A"/>
+    <w:lvl w:ilvl="0" w:tplc="04090001">
+      <w:start w:val="1"/>
+      <w:numFmt w:val="bullet"/>
+      <w:lvlText w:val=""/>
+      <w:lvlJc w:val="left"/>
+      <w:pPr>
+        <w:ind w:left="720" w:hanging="360"/>
+      </w:pPr>
+      <w:rPr>
+        <w:rFonts w:ascii="Symbol" w:hAnsi="Symbol" w:hint="default"/>
+      </w:rPr>
+    </w:lvl>
+    <w:lvl w:ilvl="1" w:tplc="04090003" w:tentative="1">
+      <w:start w:val="1"/>
+      <w:numFmt w:val="bullet"/>
+      <w:lvlText w:val="o"/>
+      <w:lvlJc w:val="left"/>
+      <w:pPr>
+        <w:ind w:left="1440" w:hanging="360"/>
+      </w:pPr>
+      <w:rPr>
+        <w:rFonts w:ascii="Courier New" w:hAnsi="Courier New" w:cs="Courier New" w:hint="default"/>
+      </w:rPr>
+    </w:lvl>
+    <w:lvl w:ilvl="2" w:tplc="04090005" w:tentative="1">
+      <w:start w:val="1"/>
+      <w:numFmt w:val="bullet"/>
+      <w:lvlText w:val=""/>
+      <w:lvlJc w:val="left"/>
+      <w:pPr>
+        <w:ind w:left="2160" w:hanging="360"/>
+      </w:pPr>
+      <w:rPr>
+        <w:rFonts w:ascii="Wingdings" w:hAnsi="Wingdings" w:hint="default"/>
+      </w:rPr>
+    </w:lvl>
+    <w:lvl w:ilvl="3" w:tplc="04090001" w:tentative="1">
+      <w:start w:val="1"/>
+      <w:numFmt w:val="bullet"/>
+      <w:lvlText w:val=""/>
+      <w:lvlJc w:val="left"/>
+      <w:pPr>
+        <w:ind w:left="2880" w:hanging="360"/>
+      </w:pPr>
+      <w:rPr>
+        <w:rFonts w:ascii="Symbol" w:hAnsi="Symbol" w:hint="default"/>
+      </w:rPr>
+    </w:lvl>
+    <w:lvl w:ilvl="4" w:tplc="04090003" w:tentative="1">
+      <w:start w:val="1"/>
+      <w:numFmt w:val="bullet"/>
+      <w:lvlText w:val="o"/>
+      <w:lvlJc w:val="left"/>
+      <w:pPr>
+        <w:ind w:left="3600" w:hanging="360"/>
+      </w:pPr>
+      <w:rPr>
+        <w:rFonts w:ascii="Courier New" w:hAnsi="Courier New" w:cs="Courier New" w:hint="default"/>
+      </w:rPr>
+    </w:lvl>
+    <w:lvl w:ilvl="5" w:tplc="04090005" w:tentative="1">
+      <w:start w:val="1"/>
+      <w:numFmt w:val="bullet"/>
+      <w:lvlText w:val=""/>
+      <w:lvlJc w:val="left"/>
+      <w:pPr>
+        <w:ind w:left="4320" w:hanging="360"/>
+      </w:pPr>
+      <w:rPr>
+        <w:rFonts w:ascii="Wingdings" w:hAnsi="Wingdings" w:hint="default"/>
+      </w:rPr>
+    </w:lvl>
+    <w:lvl w:ilvl="6" w:tplc="04090001" w:tentative="1">
+      <w:start w:val="1"/>
+      <w:numFmt w:val="bullet"/>
+      <w:lvlText w:val=""/>
+      <w:lvlJc w:val="left"/>
+      <w:pPr>
+        <w:ind w:left="5040" w:hanging="360"/>
+      </w:pPr>
+      <w:rPr>
+        <w:rFonts w:ascii="Symbol" w:hAnsi="Symbol" w:hint="default"/>
+      </w:rPr>
+    </w:lvl>
+    <w:lvl w:ilvl="7" w:tplc="04090003" w:tentative="1">
+      <w:start w:val="1"/>
+      <w:numFmt w:val="bullet"/>
+      <w:lvlText w:val="o"/>
+      <w:lvlJc w:val="left"/>
+      <w:pPr>
+        <w:ind w:left="5760" w:hanging="360"/>
+      </w:pPr>
+      <w:rPr>
+        <w:rFonts w:ascii="Courier New" w:hAnsi="Courier New" w:cs="Courier New" w:hint="default"/>
+      </w:rPr>
+    </w:lvl>
+    <w:lvl w:ilvl="8" w:tplc="04090005" w:tentative="1">
+      <w:start w:val="1"/>
+      <w:numFmt w:val="bullet"/>
+      <w:lvlText w:val=""/>
+      <w:lvlJc w:val="left"/>
+      <w:pPr>
+        <w:ind w:left="6480" w:hanging="360"/>
+      </w:pPr>
+      <w:rPr>
+        <w:rFonts w:ascii="Wingdings" w:hAnsi="Wingdings" w:hint="default"/>
+      </w:rPr>
+    </w:lvl>
+  </w:abstractNum>
+  <w:abstractNum w:abstractNumId="9">
     <w:nsid w:val="161546B6"/>
     <w:multiLevelType w:val="hybridMultilevel"/>
     <w:tmpl w:val="CD84D940"/>
@@ -4528,7 +3792,7 @@
       </w:rPr>
     </w:lvl>
   </w:abstractNum>
-  <w:abstractNum w:abstractNumId="9">
+  <w:abstractNum w:abstractNumId="10">
     <w:nsid w:val="165F6314"/>
     <w:multiLevelType w:val="hybridMultilevel"/>
     <w:tmpl w:val="7A6CEC96"/>
@@ -4614,7 +3878,7 @@
       </w:pPr>
     </w:lvl>
   </w:abstractNum>
-  <w:abstractNum w:abstractNumId="10">
+  <w:abstractNum w:abstractNumId="11">
     <w:nsid w:val="1C8D0B45"/>
     <w:multiLevelType w:val="multilevel"/>
     <w:tmpl w:val="40090021"/>
@@ -4727,7 +3991,7 @@
       </w:rPr>
     </w:lvl>
   </w:abstractNum>
-  <w:abstractNum w:abstractNumId="11">
+  <w:abstractNum w:abstractNumId="12">
     <w:nsid w:val="22F4125F"/>
     <w:multiLevelType w:val="hybridMultilevel"/>
     <w:tmpl w:val="3996BA38"/>
@@ -4840,7 +4104,7 @@
       </w:rPr>
     </w:lvl>
   </w:abstractNum>
-  <w:abstractNum w:abstractNumId="12">
+  <w:abstractNum w:abstractNumId="13">
     <w:nsid w:val="298761AB"/>
     <w:multiLevelType w:val="hybridMultilevel"/>
     <w:tmpl w:val="6502666E"/>
@@ -4953,7 +4217,120 @@
       </w:rPr>
     </w:lvl>
   </w:abstractNum>
-  <w:abstractNum w:abstractNumId="13">
+  <w:abstractNum w:abstractNumId="14">
+    <w:nsid w:val="31B35895"/>
+    <w:multiLevelType w:val="hybridMultilevel"/>
+    <w:tmpl w:val="2D16F148"/>
+    <w:lvl w:ilvl="0" w:tplc="04090001">
+      <w:start w:val="1"/>
+      <w:numFmt w:val="bullet"/>
+      <w:lvlText w:val=""/>
+      <w:lvlJc w:val="left"/>
+      <w:pPr>
+        <w:ind w:left="720" w:hanging="360"/>
+      </w:pPr>
+      <w:rPr>
+        <w:rFonts w:ascii="Symbol" w:hAnsi="Symbol" w:hint="default"/>
+      </w:rPr>
+    </w:lvl>
+    <w:lvl w:ilvl="1" w:tplc="40090003" w:tentative="1">
+      <w:start w:val="1"/>
+      <w:numFmt w:val="bullet"/>
+      <w:lvlText w:val="o"/>
+      <w:lvlJc w:val="left"/>
+      <w:pPr>
+        <w:ind w:left="1440" w:hanging="360"/>
+      </w:pPr>
+      <w:rPr>
+        <w:rFonts w:ascii="Courier New" w:hAnsi="Courier New" w:cs="Courier New" w:hint="default"/>
+      </w:rPr>
+    </w:lvl>
+    <w:lvl w:ilvl="2" w:tplc="40090005" w:tentative="1">
+      <w:start w:val="1"/>
+      <w:numFmt w:val="bullet"/>
+      <w:lvlText w:val=""/>
+      <w:lvlJc w:val="left"/>
+      <w:pPr>
+        <w:ind w:left="2160" w:hanging="360"/>
+      </w:pPr>
+      <w:rPr>
+        <w:rFonts w:ascii="Wingdings" w:hAnsi="Wingdings" w:hint="default"/>
+      </w:rPr>
+    </w:lvl>
+    <w:lvl w:ilvl="3" w:tplc="40090001" w:tentative="1">
+      <w:start w:val="1"/>
+      <w:numFmt w:val="bullet"/>
+      <w:lvlText w:val=""/>
+      <w:lvlJc w:val="left"/>
+      <w:pPr>
+        <w:ind w:left="2880" w:hanging="360"/>
+      </w:pPr>
+      <w:rPr>
+        <w:rFonts w:ascii="Symbol" w:hAnsi="Symbol" w:hint="default"/>
+      </w:rPr>
+    </w:lvl>
+    <w:lvl w:ilvl="4" w:tplc="40090003" w:tentative="1">
+      <w:start w:val="1"/>
+      <w:numFmt w:val="bullet"/>
+      <w:lvlText w:val="o"/>
+      <w:lvlJc w:val="left"/>
+      <w:pPr>
+        <w:ind w:left="3600" w:hanging="360"/>
+      </w:pPr>
+      <w:rPr>
+        <w:rFonts w:ascii="Courier New" w:hAnsi="Courier New" w:cs="Courier New" w:hint="default"/>
+      </w:rPr>
+    </w:lvl>
+    <w:lvl w:ilvl="5" w:tplc="40090005" w:tentative="1">
+      <w:start w:val="1"/>
+      <w:numFmt w:val="bullet"/>
+      <w:lvlText w:val=""/>
+      <w:lvlJc w:val="left"/>
+      <w:pPr>
+        <w:ind w:left="4320" w:hanging="360"/>
+      </w:pPr>
+      <w:rPr>
+        <w:rFonts w:ascii="Wingdings" w:hAnsi="Wingdings" w:hint="default"/>
+      </w:rPr>
+    </w:lvl>
+    <w:lvl w:ilvl="6" w:tplc="40090001" w:tentative="1">
+      <w:start w:val="1"/>
+      <w:numFmt w:val="bullet"/>
+      <w:lvlText w:val=""/>
+      <w:lvlJc w:val="left"/>
+      <w:pPr>
+        <w:ind w:left="5040" w:hanging="360"/>
+      </w:pPr>
+      <w:rPr>
+        <w:rFonts w:ascii="Symbol" w:hAnsi="Symbol" w:hint="default"/>
+      </w:rPr>
+    </w:lvl>
+    <w:lvl w:ilvl="7" w:tplc="40090003" w:tentative="1">
+      <w:start w:val="1"/>
+      <w:numFmt w:val="bullet"/>
+      <w:lvlText w:val="o"/>
+      <w:lvlJc w:val="left"/>
+      <w:pPr>
+        <w:ind w:left="5760" w:hanging="360"/>
+      </w:pPr>
+      <w:rPr>
+        <w:rFonts w:ascii="Courier New" w:hAnsi="Courier New" w:cs="Courier New" w:hint="default"/>
+      </w:rPr>
+    </w:lvl>
+    <w:lvl w:ilvl="8" w:tplc="40090005" w:tentative="1">
+      <w:start w:val="1"/>
+      <w:numFmt w:val="bullet"/>
+      <w:lvlText w:val=""/>
+      <w:lvlJc w:val="left"/>
+      <w:pPr>
+        <w:ind w:left="6480" w:hanging="360"/>
+      </w:pPr>
+      <w:rPr>
+        <w:rFonts w:ascii="Wingdings" w:hAnsi="Wingdings" w:hint="default"/>
+      </w:rPr>
+    </w:lvl>
+  </w:abstractNum>
+  <w:abstractNum w:abstractNumId="15">
     <w:nsid w:val="358975B4"/>
     <w:multiLevelType w:val="hybridMultilevel"/>
     <w:tmpl w:val="43C0AEC4"/>
@@ -5066,7 +4443,7 @@
       </w:rPr>
     </w:lvl>
   </w:abstractNum>
-  <w:abstractNum w:abstractNumId="14">
+  <w:abstractNum w:abstractNumId="16">
     <w:nsid w:val="37BC7091"/>
     <w:multiLevelType w:val="hybridMultilevel"/>
     <w:tmpl w:val="4FE8D18A"/>
@@ -5179,7 +4556,7 @@
       </w:rPr>
     </w:lvl>
   </w:abstractNum>
-  <w:abstractNum w:abstractNumId="15">
+  <w:abstractNum w:abstractNumId="17">
     <w:nsid w:val="3F5134EB"/>
     <w:multiLevelType w:val="hybridMultilevel"/>
     <w:tmpl w:val="A3CE968E"/>
@@ -5292,7 +4669,7 @@
       </w:rPr>
     </w:lvl>
   </w:abstractNum>
-  <w:abstractNum w:abstractNumId="16">
+  <w:abstractNum w:abstractNumId="18">
     <w:nsid w:val="412579C5"/>
     <w:multiLevelType w:val="hybridMultilevel"/>
     <w:tmpl w:val="BDBEA486"/>
@@ -5407,7 +4784,7 @@
       </w:rPr>
     </w:lvl>
   </w:abstractNum>
-  <w:abstractNum w:abstractNumId="17">
+  <w:abstractNum w:abstractNumId="19">
     <w:nsid w:val="417B5C4D"/>
     <w:multiLevelType w:val="hybridMultilevel"/>
     <w:tmpl w:val="9E243A86"/>
@@ -5520,7 +4897,120 @@
       </w:rPr>
     </w:lvl>
   </w:abstractNum>
-  <w:abstractNum w:abstractNumId="18">
+  <w:abstractNum w:abstractNumId="20">
+    <w:nsid w:val="48034FBD"/>
+    <w:multiLevelType w:val="multilevel"/>
+    <w:tmpl w:val="BADAC486"/>
+    <w:lvl w:ilvl="0">
+      <w:start w:val="1"/>
+      <w:numFmt w:val="bullet"/>
+      <w:lvlText w:val=""/>
+      <w:lvlJc w:val="left"/>
+      <w:pPr>
+        <w:ind w:left="360" w:hanging="360"/>
+      </w:pPr>
+      <w:rPr>
+        <w:rFonts w:ascii="Wingdings" w:hAnsi="Wingdings" w:hint="default"/>
+      </w:rPr>
+    </w:lvl>
+    <w:lvl w:ilvl="1">
+      <w:start w:val="1"/>
+      <w:numFmt w:val="bullet"/>
+      <w:lvlText w:val=""/>
+      <w:lvlJc w:val="left"/>
+      <w:pPr>
+        <w:ind w:left="720" w:hanging="360"/>
+      </w:pPr>
+      <w:rPr>
+        <w:rFonts w:ascii="Wingdings" w:hAnsi="Wingdings" w:hint="default"/>
+      </w:rPr>
+    </w:lvl>
+    <w:lvl w:ilvl="2">
+      <w:start w:val="1"/>
+      <w:numFmt w:val="bullet"/>
+      <w:lvlText w:val=""/>
+      <w:lvlJc w:val="left"/>
+      <w:pPr>
+        <w:ind w:left="1080" w:hanging="360"/>
+      </w:pPr>
+      <w:rPr>
+        <w:rFonts w:ascii="Symbol" w:hAnsi="Symbol" w:hint="default"/>
+      </w:rPr>
+    </w:lvl>
+    <w:lvl w:ilvl="3">
+      <w:start w:val="1"/>
+      <w:numFmt w:val="bullet"/>
+      <w:lvlText w:val=""/>
+      <w:lvlJc w:val="left"/>
+      <w:pPr>
+        <w:ind w:left="1440" w:hanging="360"/>
+      </w:pPr>
+      <w:rPr>
+        <w:rFonts w:ascii="Symbol" w:hAnsi="Symbol" w:hint="default"/>
+      </w:rPr>
+    </w:lvl>
+    <w:lvl w:ilvl="4">
+      <w:start w:val="1"/>
+      <w:numFmt w:val="bullet"/>
+      <w:lvlText w:val=""/>
+      <w:lvlJc w:val="left"/>
+      <w:pPr>
+        <w:ind w:left="1800" w:hanging="360"/>
+      </w:pPr>
+      <w:rPr>
+        <w:rFonts w:ascii="Symbol" w:hAnsi="Symbol" w:hint="default"/>
+      </w:rPr>
+    </w:lvl>
+    <w:lvl w:ilvl="5">
+      <w:start w:val="1"/>
+      <w:numFmt w:val="bullet"/>
+      <w:lvlText w:val=""/>
+      <w:lvlJc w:val="left"/>
+      <w:pPr>
+        <w:ind w:left="2160" w:hanging="360"/>
+      </w:pPr>
+      <w:rPr>
+        <w:rFonts w:ascii="Wingdings" w:hAnsi="Wingdings" w:hint="default"/>
+      </w:rPr>
+    </w:lvl>
+    <w:lvl w:ilvl="6">
+      <w:start w:val="1"/>
+      <w:numFmt w:val="bullet"/>
+      <w:lvlText w:val=""/>
+      <w:lvlJc w:val="left"/>
+      <w:pPr>
+        <w:ind w:left="2520" w:hanging="360"/>
+      </w:pPr>
+      <w:rPr>
+        <w:rFonts w:ascii="Wingdings" w:hAnsi="Wingdings" w:hint="default"/>
+      </w:rPr>
+    </w:lvl>
+    <w:lvl w:ilvl="7">
+      <w:start w:val="1"/>
+      <w:numFmt w:val="bullet"/>
+      <w:lvlText w:val=""/>
+      <w:lvlJc w:val="left"/>
+      <w:pPr>
+        <w:ind w:left="2880" w:hanging="360"/>
+      </w:pPr>
+      <w:rPr>
+        <w:rFonts w:ascii="Symbol" w:hAnsi="Symbol" w:hint="default"/>
+      </w:rPr>
+    </w:lvl>
+    <w:lvl w:ilvl="8">
+      <w:start w:val="1"/>
+      <w:numFmt w:val="bullet"/>
+      <w:lvlText w:val=""/>
+      <w:lvlJc w:val="left"/>
+      <w:pPr>
+        <w:ind w:left="3240" w:hanging="360"/>
+      </w:pPr>
+      <w:rPr>
+        <w:rFonts w:ascii="Symbol" w:hAnsi="Symbol" w:hint="default"/>
+      </w:rPr>
+    </w:lvl>
+  </w:abstractNum>
+  <w:abstractNum w:abstractNumId="21">
     <w:nsid w:val="49EB0CD4"/>
     <w:multiLevelType w:val="multilevel"/>
     <w:tmpl w:val="40090021"/>
@@ -5633,7 +5123,7 @@
       </w:rPr>
     </w:lvl>
   </w:abstractNum>
-  <w:abstractNum w:abstractNumId="19">
+  <w:abstractNum w:abstractNumId="22">
     <w:nsid w:val="54B440F6"/>
     <w:multiLevelType w:val="hybridMultilevel"/>
     <w:tmpl w:val="ACB40314"/>
@@ -5746,7 +5236,7 @@
       </w:rPr>
     </w:lvl>
   </w:abstractNum>
-  <w:abstractNum w:abstractNumId="20">
+  <w:abstractNum w:abstractNumId="23">
     <w:nsid w:val="60E16DA7"/>
     <w:multiLevelType w:val="hybridMultilevel"/>
     <w:tmpl w:val="E402AB5E"/>
@@ -5859,7 +5349,7 @@
       </w:rPr>
     </w:lvl>
   </w:abstractNum>
-  <w:abstractNum w:abstractNumId="21">
+  <w:abstractNum w:abstractNumId="24">
     <w:nsid w:val="638C4C7A"/>
     <w:multiLevelType w:val="hybridMultilevel"/>
     <w:tmpl w:val="562A0DF4"/>
@@ -5972,7 +5462,7 @@
       </w:rPr>
     </w:lvl>
   </w:abstractNum>
-  <w:abstractNum w:abstractNumId="22">
+  <w:abstractNum w:abstractNumId="25">
     <w:nsid w:val="66173E70"/>
     <w:multiLevelType w:val="hybridMultilevel"/>
     <w:tmpl w:val="F99EA76C"/>
@@ -6085,7 +5575,7 @@
       </w:rPr>
     </w:lvl>
   </w:abstractNum>
-  <w:abstractNum w:abstractNumId="23">
+  <w:abstractNum w:abstractNumId="26">
     <w:nsid w:val="6D7E4569"/>
     <w:multiLevelType w:val="hybridMultilevel"/>
     <w:tmpl w:val="1E46B918"/>
@@ -6198,7 +5688,7 @@
       </w:rPr>
     </w:lvl>
   </w:abstractNum>
-  <w:abstractNum w:abstractNumId="24">
+  <w:abstractNum w:abstractNumId="27">
     <w:nsid w:val="70373F5B"/>
     <w:multiLevelType w:val="multilevel"/>
     <w:tmpl w:val="A434F444"/>
@@ -6249,7 +5739,120 @@
       <w:lvlJc w:val="left"/>
     </w:lvl>
   </w:abstractNum>
-  <w:abstractNum w:abstractNumId="25">
+  <w:abstractNum w:abstractNumId="28">
+    <w:nsid w:val="73606B28"/>
+    <w:multiLevelType w:val="multilevel"/>
+    <w:tmpl w:val="526C5E10"/>
+    <w:lvl w:ilvl="0">
+      <w:start w:val="1"/>
+      <w:numFmt w:val="bullet"/>
+      <w:lvlText w:val=""/>
+      <w:lvlJc w:val="left"/>
+      <w:pPr>
+        <w:ind w:left="360" w:hanging="360"/>
+      </w:pPr>
+      <w:rPr>
+        <w:rFonts w:ascii="Wingdings" w:hAnsi="Wingdings" w:hint="default"/>
+      </w:rPr>
+    </w:lvl>
+    <w:lvl w:ilvl="1">
+      <w:start w:val="1"/>
+      <w:numFmt w:val="bullet"/>
+      <w:lvlText w:val=""/>
+      <w:lvlJc w:val="left"/>
+      <w:pPr>
+        <w:ind w:left="720" w:hanging="360"/>
+      </w:pPr>
+      <w:rPr>
+        <w:rFonts w:ascii="Wingdings" w:hAnsi="Wingdings" w:hint="default"/>
+      </w:rPr>
+    </w:lvl>
+    <w:lvl w:ilvl="2">
+      <w:start w:val="1"/>
+      <w:numFmt w:val="bullet"/>
+      <w:lvlText w:val=""/>
+      <w:lvlJc w:val="left"/>
+      <w:pPr>
+        <w:ind w:left="1080" w:hanging="360"/>
+      </w:pPr>
+      <w:rPr>
+        <w:rFonts w:ascii="Symbol" w:hAnsi="Symbol" w:hint="default"/>
+      </w:rPr>
+    </w:lvl>
+    <w:lvl w:ilvl="3">
+      <w:start w:val="1"/>
+      <w:numFmt w:val="bullet"/>
+      <w:lvlText w:val=""/>
+      <w:lvlJc w:val="left"/>
+      <w:pPr>
+        <w:ind w:left="1440" w:hanging="360"/>
+      </w:pPr>
+      <w:rPr>
+        <w:rFonts w:ascii="Symbol" w:hAnsi="Symbol" w:hint="default"/>
+      </w:rPr>
+    </w:lvl>
+    <w:lvl w:ilvl="4">
+      <w:start w:val="1"/>
+      <w:numFmt w:val="bullet"/>
+      <w:lvlText w:val=""/>
+      <w:lvlJc w:val="left"/>
+      <w:pPr>
+        <w:ind w:left="1800" w:hanging="360"/>
+      </w:pPr>
+      <w:rPr>
+        <w:rFonts w:ascii="Symbol" w:hAnsi="Symbol" w:hint="default"/>
+      </w:rPr>
+    </w:lvl>
+    <w:lvl w:ilvl="5">
+      <w:start w:val="1"/>
+      <w:numFmt w:val="bullet"/>
+      <w:lvlText w:val=""/>
+      <w:lvlJc w:val="left"/>
+      <w:pPr>
+        <w:ind w:left="2160" w:hanging="360"/>
+      </w:pPr>
+      <w:rPr>
+        <w:rFonts w:ascii="Wingdings" w:hAnsi="Wingdings" w:hint="default"/>
+      </w:rPr>
+    </w:lvl>
+    <w:lvl w:ilvl="6">
+      <w:start w:val="1"/>
+      <w:numFmt w:val="bullet"/>
+      <w:lvlText w:val=""/>
+      <w:lvlJc w:val="left"/>
+      <w:pPr>
+        <w:ind w:left="2520" w:hanging="360"/>
+      </w:pPr>
+      <w:rPr>
+        <w:rFonts w:ascii="Wingdings" w:hAnsi="Wingdings" w:hint="default"/>
+      </w:rPr>
+    </w:lvl>
+    <w:lvl w:ilvl="7">
+      <w:start w:val="1"/>
+      <w:numFmt w:val="bullet"/>
+      <w:lvlText w:val=""/>
+      <w:lvlJc w:val="left"/>
+      <w:pPr>
+        <w:ind w:left="2880" w:hanging="360"/>
+      </w:pPr>
+      <w:rPr>
+        <w:rFonts w:ascii="Symbol" w:hAnsi="Symbol" w:hint="default"/>
+      </w:rPr>
+    </w:lvl>
+    <w:lvl w:ilvl="8">
+      <w:start w:val="1"/>
+      <w:numFmt w:val="bullet"/>
+      <w:lvlText w:val=""/>
+      <w:lvlJc w:val="left"/>
+      <w:pPr>
+        <w:ind w:left="3240" w:hanging="360"/>
+      </w:pPr>
+      <w:rPr>
+        <w:rFonts w:ascii="Symbol" w:hAnsi="Symbol" w:hint="default"/>
+      </w:rPr>
+    </w:lvl>
+  </w:abstractNum>
+  <w:abstractNum w:abstractNumId="29">
     <w:nsid w:val="762E1D69"/>
     <w:multiLevelType w:val="multilevel"/>
     <w:tmpl w:val="E172703A"/>
@@ -6362,7 +5965,7 @@
       </w:rPr>
     </w:lvl>
   </w:abstractNum>
-  <w:abstractNum w:abstractNumId="26">
+  <w:abstractNum w:abstractNumId="30">
     <w:nsid w:val="7B386DBA"/>
     <w:multiLevelType w:val="multilevel"/>
     <w:tmpl w:val="40090021"/>
@@ -6475,7 +6078,7 @@
       </w:rPr>
     </w:lvl>
   </w:abstractNum>
-  <w:abstractNum w:abstractNumId="27">
+  <w:abstractNum w:abstractNumId="31">
     <w:nsid w:val="7B4856FA"/>
     <w:multiLevelType w:val="multilevel"/>
     <w:tmpl w:val="062ACBD4"/>
@@ -6526,7 +6129,7 @@
       <w:lvlJc w:val="left"/>
     </w:lvl>
   </w:abstractNum>
-  <w:abstractNum w:abstractNumId="28">
+  <w:abstractNum w:abstractNumId="32">
     <w:nsid w:val="7B8332CD"/>
     <w:multiLevelType w:val="hybridMultilevel"/>
     <w:tmpl w:val="5A9EF5E4"/>
@@ -6641,7 +6244,120 @@
       </w:rPr>
     </w:lvl>
   </w:abstractNum>
-  <w:abstractNum w:abstractNumId="29">
+  <w:abstractNum w:abstractNumId="33">
+    <w:nsid w:val="7E92018A"/>
+    <w:multiLevelType w:val="hybridMultilevel"/>
+    <w:tmpl w:val="5B86A124"/>
+    <w:lvl w:ilvl="0" w:tplc="04090001">
+      <w:start w:val="1"/>
+      <w:numFmt w:val="bullet"/>
+      <w:lvlText w:val=""/>
+      <w:lvlJc w:val="left"/>
+      <w:pPr>
+        <w:ind w:left="720" w:hanging="360"/>
+      </w:pPr>
+      <w:rPr>
+        <w:rFonts w:ascii="Symbol" w:hAnsi="Symbol" w:hint="default"/>
+      </w:rPr>
+    </w:lvl>
+    <w:lvl w:ilvl="1" w:tplc="04090003" w:tentative="1">
+      <w:start w:val="1"/>
+      <w:numFmt w:val="bullet"/>
+      <w:lvlText w:val="o"/>
+      <w:lvlJc w:val="left"/>
+      <w:pPr>
+        <w:ind w:left="1440" w:hanging="360"/>
+      </w:pPr>
+      <w:rPr>
+        <w:rFonts w:ascii="Courier New" w:hAnsi="Courier New" w:cs="Courier New" w:hint="default"/>
+      </w:rPr>
+    </w:lvl>
+    <w:lvl w:ilvl="2" w:tplc="04090005">
+      <w:start w:val="1"/>
+      <w:numFmt w:val="bullet"/>
+      <w:lvlText w:val=""/>
+      <w:lvlJc w:val="left"/>
+      <w:pPr>
+        <w:ind w:left="2160" w:hanging="360"/>
+      </w:pPr>
+      <w:rPr>
+        <w:rFonts w:ascii="Wingdings" w:hAnsi="Wingdings" w:hint="default"/>
+      </w:rPr>
+    </w:lvl>
+    <w:lvl w:ilvl="3" w:tplc="04090001" w:tentative="1">
+      <w:start w:val="1"/>
+      <w:numFmt w:val="bullet"/>
+      <w:lvlText w:val=""/>
+      <w:lvlJc w:val="left"/>
+      <w:pPr>
+        <w:ind w:left="2880" w:hanging="360"/>
+      </w:pPr>
+      <w:rPr>
+        <w:rFonts w:ascii="Symbol" w:hAnsi="Symbol" w:hint="default"/>
+      </w:rPr>
+    </w:lvl>
+    <w:lvl w:ilvl="4" w:tplc="04090003" w:tentative="1">
+      <w:start w:val="1"/>
+      <w:numFmt w:val="bullet"/>
+      <w:lvlText w:val="o"/>
+      <w:lvlJc w:val="left"/>
+      <w:pPr>
+        <w:ind w:left="3600" w:hanging="360"/>
+      </w:pPr>
+      <w:rPr>
+        <w:rFonts w:ascii="Courier New" w:hAnsi="Courier New" w:cs="Courier New" w:hint="default"/>
+      </w:rPr>
+    </w:lvl>
+    <w:lvl w:ilvl="5" w:tplc="04090005" w:tentative="1">
+      <w:start w:val="1"/>
+      <w:numFmt w:val="bullet"/>
+      <w:lvlText w:val=""/>
+      <w:lvlJc w:val="left"/>
+      <w:pPr>
+        <w:ind w:left="4320" w:hanging="360"/>
+      </w:pPr>
+      <w:rPr>
+        <w:rFonts w:ascii="Wingdings" w:hAnsi="Wingdings" w:hint="default"/>
+      </w:rPr>
+    </w:lvl>
+    <w:lvl w:ilvl="6" w:tplc="04090001" w:tentative="1">
+      <w:start w:val="1"/>
+      <w:numFmt w:val="bullet"/>
+      <w:lvlText w:val=""/>
+      <w:lvlJc w:val="left"/>
+      <w:pPr>
+        <w:ind w:left="5040" w:hanging="360"/>
+      </w:pPr>
+      <w:rPr>
+        <w:rFonts w:ascii="Symbol" w:hAnsi="Symbol" w:hint="default"/>
+      </w:rPr>
+    </w:lvl>
+    <w:lvl w:ilvl="7" w:tplc="04090003" w:tentative="1">
+      <w:start w:val="1"/>
+      <w:numFmt w:val="bullet"/>
+      <w:lvlText w:val="o"/>
+      <w:lvlJc w:val="left"/>
+      <w:pPr>
+        <w:ind w:left="5760" w:hanging="360"/>
+      </w:pPr>
+      <w:rPr>
+        <w:rFonts w:ascii="Courier New" w:hAnsi="Courier New" w:cs="Courier New" w:hint="default"/>
+      </w:rPr>
+    </w:lvl>
+    <w:lvl w:ilvl="8" w:tplc="04090005" w:tentative="1">
+      <w:start w:val="1"/>
+      <w:numFmt w:val="bullet"/>
+      <w:lvlText w:val=""/>
+      <w:lvlJc w:val="left"/>
+      <w:pPr>
+        <w:ind w:left="6480" w:hanging="360"/>
+      </w:pPr>
+      <w:rPr>
+        <w:rFonts w:ascii="Wingdings" w:hAnsi="Wingdings" w:hint="default"/>
+      </w:rPr>
+    </w:lvl>
+  </w:abstractNum>
+  <w:abstractNum w:abstractNumId="34">
     <w:nsid w:val="7EDC180E"/>
     <w:multiLevelType w:val="hybridMultilevel"/>
     <w:tmpl w:val="13A4BE6E"/>
@@ -6756,31 +6472,31 @@
     </w:lvl>
   </w:abstractNum>
   <w:num w:numId="1">
-    <w:abstractNumId w:val="27"/>
+    <w:abstractNumId w:val="31"/>
   </w:num>
   <w:num w:numId="2">
-    <w:abstractNumId w:val="18"/>
+    <w:abstractNumId w:val="21"/>
   </w:num>
   <w:num w:numId="3">
-    <w:abstractNumId w:val="24"/>
+    <w:abstractNumId w:val="27"/>
   </w:num>
   <w:num w:numId="4">
     <w:abstractNumId w:val="6"/>
   </w:num>
   <w:num w:numId="5">
-    <w:abstractNumId w:val="26"/>
+    <w:abstractNumId w:val="30"/>
   </w:num>
   <w:num w:numId="6">
-    <w:abstractNumId w:val="10"/>
+    <w:abstractNumId w:val="11"/>
   </w:num>
   <w:num w:numId="7">
+    <w:abstractNumId w:val="29"/>
+  </w:num>
+  <w:num w:numId="8">
     <w:abstractNumId w:val="25"/>
   </w:num>
-  <w:num w:numId="8">
-    <w:abstractNumId w:val="22"/>
-  </w:num>
   <w:num w:numId="9">
-    <w:abstractNumId w:val="11"/>
+    <w:abstractNumId w:val="12"/>
   </w:num>
   <w:num w:numId="10">
     <w:abstractNumId w:val="4"/>
@@ -6789,43 +6505,43 @@
     <w:abstractNumId w:val="5"/>
   </w:num>
   <w:num w:numId="12">
-    <w:abstractNumId w:val="15"/>
+    <w:abstractNumId w:val="17"/>
   </w:num>
   <w:num w:numId="13">
     <w:abstractNumId w:val="3"/>
   </w:num>
   <w:num w:numId="14">
-    <w:abstractNumId w:val="12"/>
+    <w:abstractNumId w:val="13"/>
   </w:num>
   <w:num w:numId="15">
-    <w:abstractNumId w:val="21"/>
+    <w:abstractNumId w:val="24"/>
   </w:num>
   <w:num w:numId="16">
-    <w:abstractNumId w:val="16"/>
+    <w:abstractNumId w:val="18"/>
   </w:num>
   <w:num w:numId="17">
-    <w:abstractNumId w:val="13"/>
+    <w:abstractNumId w:val="15"/>
   </w:num>
   <w:num w:numId="18">
-    <w:abstractNumId w:val="28"/>
+    <w:abstractNumId w:val="32"/>
   </w:num>
   <w:num w:numId="19">
-    <w:abstractNumId w:val="20"/>
+    <w:abstractNumId w:val="23"/>
   </w:num>
   <w:num w:numId="20">
-    <w:abstractNumId w:val="23"/>
+    <w:abstractNumId w:val="26"/>
   </w:num>
   <w:num w:numId="21">
-    <w:abstractNumId w:val="19"/>
+    <w:abstractNumId w:val="22"/>
   </w:num>
   <w:num w:numId="22">
     <w:abstractNumId w:val="1"/>
   </w:num>
   <w:num w:numId="23">
-    <w:abstractNumId w:val="29"/>
+    <w:abstractNumId w:val="34"/>
   </w:num>
   <w:num w:numId="24">
-    <w:abstractNumId w:val="8"/>
+    <w:abstractNumId w:val="9"/>
   </w:num>
   <w:num w:numId="25">
     <w:abstractNumId w:val="7"/>
@@ -6834,16 +6550,31 @@
     <w:abstractNumId w:val="2"/>
   </w:num>
   <w:num w:numId="27">
-    <w:abstractNumId w:val="9"/>
+    <w:abstractNumId w:val="10"/>
   </w:num>
   <w:num w:numId="28">
-    <w:abstractNumId w:val="14"/>
+    <w:abstractNumId w:val="16"/>
   </w:num>
   <w:num w:numId="29">
     <w:abstractNumId w:val="0"/>
   </w:num>
   <w:num w:numId="30">
-    <w:abstractNumId w:val="17"/>
+    <w:abstractNumId w:val="19"/>
+  </w:num>
+  <w:num w:numId="31">
+    <w:abstractNumId w:val="14"/>
+  </w:num>
+  <w:num w:numId="32">
+    <w:abstractNumId w:val="20"/>
+  </w:num>
+  <w:num w:numId="33">
+    <w:abstractNumId w:val="28"/>
+  </w:num>
+  <w:num w:numId="34">
+    <w:abstractNumId w:val="33"/>
+  </w:num>
+  <w:num w:numId="35">
+    <w:abstractNumId w:val="8"/>
   </w:num>
 </w:numbering>
 </file>
@@ -7421,6 +7152,20 @@
       <w:bCs/>
     </w:rPr>
   </w:style>
+  <w:style w:type="paragraph" w:customStyle="1" w:styleId="para-style-body">
+    <w:name w:val="para-style-body"/>
+    <w:basedOn w:val="Normal"/>
+    <w:rsid w:val="00C15A3F"/>
+    <w:pPr>
+      <w:spacing w:before="100" w:beforeAutospacing="1" w:after="100" w:afterAutospacing="1" w:line="240" w:lineRule="auto"/>
+    </w:pPr>
+    <w:rPr>
+      <w:rFonts w:ascii="Times New Roman" w:eastAsia="Times New Roman" w:hAnsi="Times New Roman" w:cs="Times New Roman"/>
+      <w:sz w:val="24"/>
+      <w:szCs w:val="24"/>
+      <w:lang w:val="en-US" w:eastAsia="en-US"/>
+    </w:rPr>
+  </w:style>
 </w:styles>
 </file>
 
@@ -7714,7 +7459,7 @@
 </file>
 
 <file path=customXml/itemProps1.xml><?xml version="1.0" encoding="utf-8"?>
-<ds:datastoreItem xmlns:ds="http://schemas.openxmlformats.org/officeDocument/2006/customXml" ds:itemID="{675D1FFF-A41A-4B73-9D9D-0D957FFE5924}">
+<ds:datastoreItem xmlns:ds="http://schemas.openxmlformats.org/officeDocument/2006/customXml" ds:itemID="{BA440899-1517-4ACB-BB34-E29AA576FA83}">
   <ds:schemaRefs>
     <ds:schemaRef ds:uri="http://schemas.openxmlformats.org/officeDocument/2006/bibliography"/>
   </ds:schemaRefs>
